--- a/Project Doc& Demo/FSD Documentation.docx
+++ b/Project Doc& Demo/FSD Documentation.docx
@@ -363,31 +363,7 @@
           <w:lang w:eastAsia="en-IN"/>
           <w14:ligatures w14:val="none"/>
         </w:rPr>
-        <w:t xml:space="preserve">Users can </w:t>
-      </w:r>
-      <w:proofErr w:type="gramStart"/>
-      <w:r>
-        <w:rPr>
-          <w:rFonts w:ascii="Times New Roman" w:eastAsia="Times New Roman" w:hAnsi="Times New Roman" w:cs="Times New Roman"/>
-          <w:kern w:val="0"/>
-          <w:sz w:val="24"/>
-          <w:szCs w:val="24"/>
-          <w:lang w:eastAsia="en-IN"/>
-          <w14:ligatures w14:val="none"/>
-        </w:rPr>
-        <w:t>Create</w:t>
-      </w:r>
-      <w:proofErr w:type="gramEnd"/>
-      <w:r>
-        <w:rPr>
-          <w:rFonts w:ascii="Times New Roman" w:eastAsia="Times New Roman" w:hAnsi="Times New Roman" w:cs="Times New Roman"/>
-          <w:kern w:val="0"/>
-          <w:sz w:val="24"/>
-          <w:szCs w:val="24"/>
-          <w:lang w:eastAsia="en-IN"/>
-          <w14:ligatures w14:val="none"/>
-        </w:rPr>
-        <w:t xml:space="preserve"> new records for expenses and income, providing details such as amount, category, date, and description.</w:t>
+        <w:t>Users can Create new records for expenses and income, providing details such as amount, category, date, and description.</w:t>
       </w:r>
     </w:p>
     <w:p>
@@ -443,31 +419,7 @@
           <w:lang w:eastAsia="en-IN"/>
           <w14:ligatures w14:val="none"/>
         </w:rPr>
-        <w:t xml:space="preserve">Users can </w:t>
-      </w:r>
-      <w:proofErr w:type="gramStart"/>
-      <w:r>
-        <w:rPr>
-          <w:rFonts w:ascii="Times New Roman" w:eastAsia="Times New Roman" w:hAnsi="Times New Roman" w:cs="Times New Roman"/>
-          <w:kern w:val="0"/>
-          <w:sz w:val="24"/>
-          <w:szCs w:val="24"/>
-          <w:lang w:eastAsia="en-IN"/>
-          <w14:ligatures w14:val="none"/>
-        </w:rPr>
-        <w:t>Update</w:t>
-      </w:r>
-      <w:proofErr w:type="gramEnd"/>
-      <w:r>
-        <w:rPr>
-          <w:rFonts w:ascii="Times New Roman" w:eastAsia="Times New Roman" w:hAnsi="Times New Roman" w:cs="Times New Roman"/>
-          <w:kern w:val="0"/>
-          <w:sz w:val="24"/>
-          <w:szCs w:val="24"/>
-          <w:lang w:eastAsia="en-IN"/>
-          <w14:ligatures w14:val="none"/>
-        </w:rPr>
-        <w:t xml:space="preserve"> existing records to correct or modify details as needed.</w:t>
+        <w:t>Users can Update existing records to correct or modify details as needed.</w:t>
       </w:r>
     </w:p>
     <w:p>
@@ -495,31 +447,7 @@
           <w:lang w:eastAsia="en-IN"/>
           <w14:ligatures w14:val="none"/>
         </w:rPr>
-        <w:t xml:space="preserve">Users can </w:t>
-      </w:r>
-      <w:proofErr w:type="gramStart"/>
-      <w:r>
-        <w:rPr>
-          <w:rFonts w:ascii="Times New Roman" w:eastAsia="Times New Roman" w:hAnsi="Times New Roman" w:cs="Times New Roman"/>
-          <w:kern w:val="0"/>
-          <w:sz w:val="24"/>
-          <w:szCs w:val="24"/>
-          <w:lang w:eastAsia="en-IN"/>
-          <w14:ligatures w14:val="none"/>
-        </w:rPr>
-        <w:t>Delete</w:t>
-      </w:r>
-      <w:proofErr w:type="gramEnd"/>
-      <w:r>
-        <w:rPr>
-          <w:rFonts w:ascii="Times New Roman" w:eastAsia="Times New Roman" w:hAnsi="Times New Roman" w:cs="Times New Roman"/>
-          <w:kern w:val="0"/>
-          <w:sz w:val="24"/>
-          <w:szCs w:val="24"/>
-          <w:lang w:eastAsia="en-IN"/>
-          <w14:ligatures w14:val="none"/>
-        </w:rPr>
-        <w:t xml:space="preserve"> records that are no longer relevant, keeping their financial data organized and up-to-date.</w:t>
+        <w:t>Users can Delete records that are no longer relevant, keeping their financial data organized and up-to-date.</w:t>
       </w:r>
     </w:p>
     <w:p>
@@ -741,15 +669,7 @@
           <w:szCs w:val="24"/>
         </w:rPr>
         <w:lastRenderedPageBreak/>
-        <w:t>State Manageme</w:t>
-      </w:r>
-      <w:r>
-        <w:rPr>
-          <w:b/>
-          <w:sz w:val="24"/>
-          <w:szCs w:val="24"/>
-        </w:rPr>
-        <w:t>nt Using Redux and React Query:</w:t>
+        <w:t>State Management Using Redux and React Query:</w:t>
       </w:r>
     </w:p>
     <w:p>
@@ -1316,21 +1236,8 @@
           <w:lang w:eastAsia="en-IN"/>
           <w14:ligatures w14:val="none"/>
         </w:rPr>
-        <w:t>Technology Stack</w:t>
-      </w:r>
-      <w:proofErr w:type="gramStart"/>
-      <w:r>
-        <w:rPr>
-          <w:rFonts w:ascii="Times New Roman" w:eastAsia="Times New Roman" w:hAnsi="Times New Roman" w:cs="Times New Roman"/>
-          <w:kern w:val="0"/>
-          <w:sz w:val="24"/>
-          <w:szCs w:val="24"/>
-          <w:lang w:eastAsia="en-IN"/>
-          <w14:ligatures w14:val="none"/>
-        </w:rPr>
-        <w:t>:</w:t>
-      </w:r>
-      <w:proofErr w:type="gramEnd"/>
+        <w:t>Technology Stack:</w:t>
+      </w:r>
       <w:r>
         <w:rPr>
           <w:rFonts w:ascii="Times New Roman" w:eastAsia="Times New Roman" w:hAnsi="Times New Roman" w:cs="Times New Roman"/>
@@ -1362,21 +1269,8 @@
           <w:lang w:eastAsia="en-IN"/>
           <w14:ligatures w14:val="none"/>
         </w:rPr>
-        <w:t>External Libraries used</w:t>
-      </w:r>
-      <w:proofErr w:type="gramStart"/>
-      <w:r>
-        <w:rPr>
-          <w:rFonts w:ascii="Times New Roman" w:eastAsia="Times New Roman" w:hAnsi="Times New Roman" w:cs="Times New Roman"/>
-          <w:kern w:val="0"/>
-          <w:sz w:val="24"/>
-          <w:szCs w:val="24"/>
-          <w:lang w:eastAsia="en-IN"/>
-          <w14:ligatures w14:val="none"/>
-        </w:rPr>
-        <w:t>:</w:t>
-      </w:r>
-      <w:proofErr w:type="gramEnd"/>
+        <w:t>External Libraries used:</w:t>
+      </w:r>
       <w:r>
         <w:rPr>
           <w:rFonts w:ascii="Times New Roman" w:eastAsia="Times New Roman" w:hAnsi="Times New Roman" w:cs="Times New Roman"/>
@@ -1472,7 +1366,6 @@
           <w14:ligatures w14:val="none"/>
         </w:rPr>
       </w:pPr>
-      <w:proofErr w:type="gramStart"/>
       <w:r>
         <w:rPr>
           <w:rFonts w:ascii="Consolas" w:eastAsia="Times New Roman" w:hAnsi="Consolas" w:cs="Times New Roman"/>
@@ -1483,9 +1376,23 @@
           <w:lang w:eastAsia="en-IN"/>
           <w14:ligatures w14:val="none"/>
         </w:rPr>
-        <w:t>git</w:t>
-      </w:r>
-      <w:proofErr w:type="gramEnd"/>
+        <w:t>git clone "https://github.com/GuiltyUpstairs/Personal-Finance-Tracker.git"</w:t>
+      </w:r>
+    </w:p>
+    <w:p>
+      <w:pPr>
+        <w:shd w:val="clear" w:color="auto" w:fill="00002C"/>
+        <w:spacing w:after="0" w:line="285" w:lineRule="atLeast"/>
+        <w:rPr>
+          <w:rFonts w:ascii="Consolas" w:eastAsia="Times New Roman" w:hAnsi="Consolas" w:cs="Times New Roman"/>
+          <w:color w:val="FFFFFF"/>
+          <w:kern w:val="0"/>
+          <w:sz w:val="24"/>
+          <w:szCs w:val="24"/>
+          <w:lang w:eastAsia="en-IN"/>
+          <w14:ligatures w14:val="none"/>
+        </w:rPr>
+      </w:pPr>
       <w:r>
         <w:rPr>
           <w:rFonts w:ascii="Consolas" w:eastAsia="Times New Roman" w:hAnsi="Consolas" w:cs="Times New Roman"/>
@@ -1496,7 +1403,7 @@
           <w:lang w:eastAsia="en-IN"/>
           <w14:ligatures w14:val="none"/>
         </w:rPr>
-        <w:t xml:space="preserve"> clone "https://github.com/GuiltyUpstairs/Personal-Finance-Tracker.git"</w:t>
+        <w:t>cd Personal-Finance-Tracker</w:t>
       </w:r>
     </w:p>
     <w:p>
@@ -1513,7 +1420,108 @@
           <w14:ligatures w14:val="none"/>
         </w:rPr>
       </w:pPr>
-      <w:proofErr w:type="gramStart"/>
+    </w:p>
+    <w:p>
+      <w:pPr>
+        <w:pStyle w:val="NormalWeb"/>
+      </w:pPr>
+      <w:r>
+        <w:t>This will download the project files and navigate into the project directory.</w:t>
+      </w:r>
+    </w:p>
+    <w:p>
+      <w:pPr>
+        <w:pStyle w:val="Heading4"/>
+        <w:rPr>
+          <w:b/>
+          <w:color w:val="auto"/>
+          <w:sz w:val="24"/>
+          <w:szCs w:val="24"/>
+        </w:rPr>
+      </w:pPr>
+      <w:r>
+        <w:rPr>
+          <w:b/>
+          <w:color w:val="auto"/>
+          <w:sz w:val="24"/>
+          <w:szCs w:val="24"/>
+        </w:rPr>
+        <w:t>2. Installing Dependencies</w:t>
+      </w:r>
+    </w:p>
+    <w:p>
+      <w:pPr>
+        <w:pStyle w:val="NormalWeb"/>
+      </w:pPr>
+      <w:r>
+        <w:t>After cloning the repository, you need to install the necessary dependencies for both the frontend and backend. Navigate to the root directory of the project and run the following commands:</w:t>
+      </w:r>
+    </w:p>
+    <w:p>
+      <w:pPr>
+        <w:shd w:val="clear" w:color="auto" w:fill="00002C"/>
+        <w:spacing w:after="0" w:line="285" w:lineRule="atLeast"/>
+        <w:rPr>
+          <w:rFonts w:ascii="Consolas" w:eastAsia="Times New Roman" w:hAnsi="Consolas" w:cs="Times New Roman"/>
+          <w:color w:val="FFFFFF"/>
+          <w:kern w:val="0"/>
+          <w:sz w:val="24"/>
+          <w:szCs w:val="24"/>
+          <w:lang w:eastAsia="en-IN"/>
+          <w14:ligatures w14:val="none"/>
+        </w:rPr>
+      </w:pPr>
+      <w:r>
+        <w:rPr>
+          <w:rFonts w:ascii="Consolas" w:eastAsia="Times New Roman" w:hAnsi="Consolas" w:cs="Times New Roman"/>
+          <w:color w:val="C3E88D"/>
+          <w:kern w:val="0"/>
+          <w:sz w:val="24"/>
+          <w:szCs w:val="24"/>
+          <w:lang w:eastAsia="en-IN"/>
+          <w14:ligatures w14:val="none"/>
+        </w:rPr>
+        <w:t>#</w:t>
+      </w:r>
+      <w:r>
+        <w:rPr>
+          <w:rFonts w:ascii="Consolas" w:eastAsia="Times New Roman" w:hAnsi="Consolas" w:cs="Times New Roman"/>
+          <w:color w:val="FF0077"/>
+          <w:kern w:val="0"/>
+          <w:sz w:val="24"/>
+          <w:szCs w:val="24"/>
+          <w:lang w:eastAsia="en-IN"/>
+          <w14:ligatures w14:val="none"/>
+        </w:rPr>
+        <w:t xml:space="preserve"> </w:t>
+      </w:r>
+      <w:r>
+        <w:rPr>
+          <w:rFonts w:ascii="Consolas" w:eastAsia="Times New Roman" w:hAnsi="Consolas" w:cs="Times New Roman"/>
+          <w:color w:val="FFCB6B"/>
+          <w:kern w:val="0"/>
+          <w:sz w:val="24"/>
+          <w:szCs w:val="24"/>
+          <w:lang w:eastAsia="en-IN"/>
+          <w14:ligatures w14:val="none"/>
+        </w:rPr>
+        <w:t>Navigate to the backend directory</w:t>
+      </w:r>
+    </w:p>
+    <w:p>
+      <w:pPr>
+        <w:shd w:val="clear" w:color="auto" w:fill="00002C"/>
+        <w:spacing w:after="0" w:line="285" w:lineRule="atLeast"/>
+        <w:rPr>
+          <w:rFonts w:ascii="Consolas" w:eastAsia="Times New Roman" w:hAnsi="Consolas" w:cs="Times New Roman"/>
+          <w:color w:val="FFFFFF"/>
+          <w:kern w:val="0"/>
+          <w:sz w:val="24"/>
+          <w:szCs w:val="24"/>
+          <w:lang w:eastAsia="en-IN"/>
+          <w14:ligatures w14:val="none"/>
+        </w:rPr>
+      </w:pPr>
       <w:r>
         <w:rPr>
           <w:rFonts w:ascii="Consolas" w:eastAsia="Times New Roman" w:hAnsi="Consolas" w:cs="Times New Roman"/>
@@ -1524,9 +1532,74 @@
           <w:lang w:eastAsia="en-IN"/>
           <w14:ligatures w14:val="none"/>
         </w:rPr>
-        <w:t>cd</w:t>
-      </w:r>
-      <w:proofErr w:type="gramEnd"/>
+        <w:t>cd backend</w:t>
+      </w:r>
+    </w:p>
+    <w:p>
+      <w:pPr>
+        <w:shd w:val="clear" w:color="auto" w:fill="00002C"/>
+        <w:spacing w:after="0" w:line="285" w:lineRule="atLeast"/>
+        <w:rPr>
+          <w:rFonts w:ascii="Consolas" w:eastAsia="Times New Roman" w:hAnsi="Consolas" w:cs="Times New Roman"/>
+          <w:color w:val="FFFFFF"/>
+          <w:kern w:val="0"/>
+          <w:sz w:val="24"/>
+          <w:szCs w:val="24"/>
+          <w:lang w:eastAsia="en-IN"/>
+          <w14:ligatures w14:val="none"/>
+        </w:rPr>
+      </w:pPr>
+      <w:r>
+        <w:rPr>
+          <w:rFonts w:ascii="Consolas" w:eastAsia="Times New Roman" w:hAnsi="Consolas" w:cs="Times New Roman"/>
+          <w:color w:val="C3E88D"/>
+          <w:kern w:val="0"/>
+          <w:sz w:val="24"/>
+          <w:szCs w:val="24"/>
+          <w:lang w:eastAsia="en-IN"/>
+          <w14:ligatures w14:val="none"/>
+        </w:rPr>
+        <w:t>#</w:t>
+      </w:r>
+      <w:r>
+        <w:rPr>
+          <w:rFonts w:ascii="Consolas" w:eastAsia="Times New Roman" w:hAnsi="Consolas" w:cs="Times New Roman"/>
+          <w:color w:val="FF0077"/>
+          <w:kern w:val="0"/>
+          <w:sz w:val="24"/>
+          <w:szCs w:val="24"/>
+          <w:lang w:eastAsia="en-IN"/>
+          <w14:ligatures w14:val="none"/>
+        </w:rPr>
+        <w:t xml:space="preserve"> </w:t>
+      </w:r>
+      <w:r>
+        <w:rPr>
+          <w:rFonts w:ascii="Consolas" w:eastAsia="Times New Roman" w:hAnsi="Consolas" w:cs="Times New Roman"/>
+          <w:color w:val="FFCB6B"/>
+          <w:kern w:val="0"/>
+          <w:sz w:val="24"/>
+          <w:szCs w:val="24"/>
+          <w:lang w:eastAsia="en-IN"/>
+          <w14:ligatures w14:val="none"/>
+        </w:rPr>
+        <w:t>Install backend dependencies</w:t>
+      </w:r>
+    </w:p>
+    <w:p>
+      <w:pPr>
+        <w:shd w:val="clear" w:color="auto" w:fill="00002C"/>
+        <w:spacing w:after="0" w:line="285" w:lineRule="atLeast"/>
+        <w:rPr>
+          <w:rFonts w:ascii="Consolas" w:eastAsia="Times New Roman" w:hAnsi="Consolas" w:cs="Times New Roman"/>
+          <w:color w:val="FFFFFF"/>
+          <w:kern w:val="0"/>
+          <w:sz w:val="24"/>
+          <w:szCs w:val="24"/>
+          <w:lang w:eastAsia="en-IN"/>
+          <w14:ligatures w14:val="none"/>
+        </w:rPr>
+      </w:pPr>
       <w:r>
         <w:rPr>
           <w:rFonts w:ascii="Consolas" w:eastAsia="Times New Roman" w:hAnsi="Consolas" w:cs="Times New Roman"/>
@@ -1537,7 +1610,7 @@
           <w:lang w:eastAsia="en-IN"/>
           <w14:ligatures w14:val="none"/>
         </w:rPr>
-        <w:t xml:space="preserve"> Personal-Finance-Tracker</w:t>
+        <w:t>npm install</w:t>
       </w:r>
     </w:p>
     <w:p>
@@ -1557,42 +1630,6 @@
     </w:p>
     <w:p>
       <w:pPr>
-        <w:pStyle w:val="NormalWeb"/>
-      </w:pPr>
-      <w:r>
-        <w:t>This will download the project files and navigate into the project directory.</w:t>
-      </w:r>
-    </w:p>
-    <w:p>
-      <w:pPr>
-        <w:pStyle w:val="Heading4"/>
-        <w:rPr>
-          <w:b/>
-          <w:color w:val="auto"/>
-          <w:sz w:val="24"/>
-          <w:szCs w:val="24"/>
-        </w:rPr>
-      </w:pPr>
-      <w:r>
-        <w:rPr>
-          <w:b/>
-          <w:color w:val="auto"/>
-          <w:sz w:val="24"/>
-          <w:szCs w:val="24"/>
-        </w:rPr>
-        <w:t>2. Installing Dependencies</w:t>
-      </w:r>
-    </w:p>
-    <w:p>
-      <w:pPr>
-        <w:pStyle w:val="NormalWeb"/>
-      </w:pPr>
-      <w:r>
-        <w:t>After cloning the repository, you need to install the necessary dependencies for both the frontend and backend. Navigate to the root directory of the project and run the following commands:</w:t>
-      </w:r>
-    </w:p>
-    <w:p>
-      <w:pPr>
         <w:shd w:val="clear" w:color="auto" w:fill="00002C"/>
         <w:spacing w:after="0" w:line="285" w:lineRule="atLeast"/>
         <w:rPr>
@@ -1639,7 +1676,7 @@
           <w:lang w:eastAsia="en-IN"/>
           <w14:ligatures w14:val="none"/>
         </w:rPr>
-        <w:t>Navigate to the backend directory</w:t>
+        <w:t>Navigate to the frontend directory</w:t>
       </w:r>
     </w:p>
     <w:p>
@@ -1656,7 +1693,6 @@
           <w14:ligatures w14:val="none"/>
         </w:rPr>
       </w:pPr>
-      <w:proofErr w:type="gramStart"/>
       <w:r>
         <w:rPr>
           <w:rFonts w:ascii="Consolas" w:eastAsia="Times New Roman" w:hAnsi="Consolas" w:cs="Times New Roman"/>
@@ -1667,9 +1703,74 @@
           <w:lang w:eastAsia="en-IN"/>
           <w14:ligatures w14:val="none"/>
         </w:rPr>
-        <w:t>cd</w:t>
-      </w:r>
-      <w:proofErr w:type="gramEnd"/>
+        <w:t>cd ../frontend</w:t>
+      </w:r>
+    </w:p>
+    <w:p>
+      <w:pPr>
+        <w:shd w:val="clear" w:color="auto" w:fill="00002C"/>
+        <w:spacing w:after="0" w:line="285" w:lineRule="atLeast"/>
+        <w:rPr>
+          <w:rFonts w:ascii="Consolas" w:eastAsia="Times New Roman" w:hAnsi="Consolas" w:cs="Times New Roman"/>
+          <w:color w:val="FFFFFF"/>
+          <w:kern w:val="0"/>
+          <w:sz w:val="24"/>
+          <w:szCs w:val="24"/>
+          <w:lang w:eastAsia="en-IN"/>
+          <w14:ligatures w14:val="none"/>
+        </w:rPr>
+      </w:pPr>
+      <w:r>
+        <w:rPr>
+          <w:rFonts w:ascii="Consolas" w:eastAsia="Times New Roman" w:hAnsi="Consolas" w:cs="Times New Roman"/>
+          <w:color w:val="C3E88D"/>
+          <w:kern w:val="0"/>
+          <w:sz w:val="24"/>
+          <w:szCs w:val="24"/>
+          <w:lang w:eastAsia="en-IN"/>
+          <w14:ligatures w14:val="none"/>
+        </w:rPr>
+        <w:t>#</w:t>
+      </w:r>
+      <w:r>
+        <w:rPr>
+          <w:rFonts w:ascii="Consolas" w:eastAsia="Times New Roman" w:hAnsi="Consolas" w:cs="Times New Roman"/>
+          <w:color w:val="FF0077"/>
+          <w:kern w:val="0"/>
+          <w:sz w:val="24"/>
+          <w:szCs w:val="24"/>
+          <w:lang w:eastAsia="en-IN"/>
+          <w14:ligatures w14:val="none"/>
+        </w:rPr>
+        <w:t xml:space="preserve"> </w:t>
+      </w:r>
+      <w:r>
+        <w:rPr>
+          <w:rFonts w:ascii="Consolas" w:eastAsia="Times New Roman" w:hAnsi="Consolas" w:cs="Times New Roman"/>
+          <w:color w:val="FFCB6B"/>
+          <w:kern w:val="0"/>
+          <w:sz w:val="24"/>
+          <w:szCs w:val="24"/>
+          <w:lang w:eastAsia="en-IN"/>
+          <w14:ligatures w14:val="none"/>
+        </w:rPr>
+        <w:t>Install frontend dependencies</w:t>
+      </w:r>
+    </w:p>
+    <w:p>
+      <w:pPr>
+        <w:shd w:val="clear" w:color="auto" w:fill="00002C"/>
+        <w:spacing w:after="0" w:line="285" w:lineRule="atLeast"/>
+        <w:rPr>
+          <w:rFonts w:ascii="Consolas" w:eastAsia="Times New Roman" w:hAnsi="Consolas" w:cs="Times New Roman"/>
+          <w:color w:val="FFFFFF"/>
+          <w:kern w:val="0"/>
+          <w:sz w:val="24"/>
+          <w:szCs w:val="24"/>
+          <w:lang w:eastAsia="en-IN"/>
+          <w14:ligatures w14:val="none"/>
+        </w:rPr>
+      </w:pPr>
       <w:r>
         <w:rPr>
           <w:rFonts w:ascii="Consolas" w:eastAsia="Times New Roman" w:hAnsi="Consolas" w:cs="Times New Roman"/>
@@ -1680,7 +1781,7 @@
           <w:lang w:eastAsia="en-IN"/>
           <w14:ligatures w14:val="none"/>
         </w:rPr>
-        <w:t xml:space="preserve"> backend</w:t>
+        <w:t>npm install</w:t>
       </w:r>
     </w:p>
     <w:p>
@@ -1697,297 +1798,6 @@
           <w14:ligatures w14:val="none"/>
         </w:rPr>
       </w:pPr>
-      <w:r>
-        <w:rPr>
-          <w:rFonts w:ascii="Consolas" w:eastAsia="Times New Roman" w:hAnsi="Consolas" w:cs="Times New Roman"/>
-          <w:color w:val="C3E88D"/>
-          <w:kern w:val="0"/>
-          <w:sz w:val="24"/>
-          <w:szCs w:val="24"/>
-          <w:lang w:eastAsia="en-IN"/>
-          <w14:ligatures w14:val="none"/>
-        </w:rPr>
-        <w:t>#</w:t>
-      </w:r>
-      <w:r>
-        <w:rPr>
-          <w:rFonts w:ascii="Consolas" w:eastAsia="Times New Roman" w:hAnsi="Consolas" w:cs="Times New Roman"/>
-          <w:color w:val="FF0077"/>
-          <w:kern w:val="0"/>
-          <w:sz w:val="24"/>
-          <w:szCs w:val="24"/>
-          <w:lang w:eastAsia="en-IN"/>
-          <w14:ligatures w14:val="none"/>
-        </w:rPr>
-        <w:t xml:space="preserve"> </w:t>
-      </w:r>
-      <w:r>
-        <w:rPr>
-          <w:rFonts w:ascii="Consolas" w:eastAsia="Times New Roman" w:hAnsi="Consolas" w:cs="Times New Roman"/>
-          <w:color w:val="FFCB6B"/>
-          <w:kern w:val="0"/>
-          <w:sz w:val="24"/>
-          <w:szCs w:val="24"/>
-          <w:lang w:eastAsia="en-IN"/>
-          <w14:ligatures w14:val="none"/>
-        </w:rPr>
-        <w:t>Install backend dependencies</w:t>
-      </w:r>
-    </w:p>
-    <w:p>
-      <w:pPr>
-        <w:shd w:val="clear" w:color="auto" w:fill="00002C"/>
-        <w:spacing w:after="0" w:line="285" w:lineRule="atLeast"/>
-        <w:rPr>
-          <w:rFonts w:ascii="Consolas" w:eastAsia="Times New Roman" w:hAnsi="Consolas" w:cs="Times New Roman"/>
-          <w:color w:val="FFFFFF"/>
-          <w:kern w:val="0"/>
-          <w:sz w:val="24"/>
-          <w:szCs w:val="24"/>
-          <w:lang w:eastAsia="en-IN"/>
-          <w14:ligatures w14:val="none"/>
-        </w:rPr>
-      </w:pPr>
-      <w:proofErr w:type="gramStart"/>
-      <w:r>
-        <w:rPr>
-          <w:rFonts w:ascii="Consolas" w:eastAsia="Times New Roman" w:hAnsi="Consolas" w:cs="Times New Roman"/>
-          <w:color w:val="EEFFFF"/>
-          <w:kern w:val="0"/>
-          <w:sz w:val="24"/>
-          <w:szCs w:val="24"/>
-          <w:lang w:eastAsia="en-IN"/>
-          <w14:ligatures w14:val="none"/>
-        </w:rPr>
-        <w:t>npm</w:t>
-      </w:r>
-      <w:proofErr w:type="gramEnd"/>
-      <w:r>
-        <w:rPr>
-          <w:rFonts w:ascii="Consolas" w:eastAsia="Times New Roman" w:hAnsi="Consolas" w:cs="Times New Roman"/>
-          <w:color w:val="EEFFFF"/>
-          <w:kern w:val="0"/>
-          <w:sz w:val="24"/>
-          <w:szCs w:val="24"/>
-          <w:lang w:eastAsia="en-IN"/>
-          <w14:ligatures w14:val="none"/>
-        </w:rPr>
-        <w:t xml:space="preserve"> install</w:t>
-      </w:r>
-    </w:p>
-    <w:p>
-      <w:pPr>
-        <w:shd w:val="clear" w:color="auto" w:fill="00002C"/>
-        <w:spacing w:after="0" w:line="285" w:lineRule="atLeast"/>
-        <w:rPr>
-          <w:rFonts w:ascii="Consolas" w:eastAsia="Times New Roman" w:hAnsi="Consolas" w:cs="Times New Roman"/>
-          <w:color w:val="FFFFFF"/>
-          <w:kern w:val="0"/>
-          <w:sz w:val="24"/>
-          <w:szCs w:val="24"/>
-          <w:lang w:eastAsia="en-IN"/>
-          <w14:ligatures w14:val="none"/>
-        </w:rPr>
-      </w:pPr>
-    </w:p>
-    <w:p>
-      <w:pPr>
-        <w:shd w:val="clear" w:color="auto" w:fill="00002C"/>
-        <w:spacing w:after="0" w:line="285" w:lineRule="atLeast"/>
-        <w:rPr>
-          <w:rFonts w:ascii="Consolas" w:eastAsia="Times New Roman" w:hAnsi="Consolas" w:cs="Times New Roman"/>
-          <w:color w:val="FFFFFF"/>
-          <w:kern w:val="0"/>
-          <w:sz w:val="24"/>
-          <w:szCs w:val="24"/>
-          <w:lang w:eastAsia="en-IN"/>
-          <w14:ligatures w14:val="none"/>
-        </w:rPr>
-      </w:pPr>
-      <w:r>
-        <w:rPr>
-          <w:rFonts w:ascii="Consolas" w:eastAsia="Times New Roman" w:hAnsi="Consolas" w:cs="Times New Roman"/>
-          <w:color w:val="C3E88D"/>
-          <w:kern w:val="0"/>
-          <w:sz w:val="24"/>
-          <w:szCs w:val="24"/>
-          <w:lang w:eastAsia="en-IN"/>
-          <w14:ligatures w14:val="none"/>
-        </w:rPr>
-        <w:t>#</w:t>
-      </w:r>
-      <w:r>
-        <w:rPr>
-          <w:rFonts w:ascii="Consolas" w:eastAsia="Times New Roman" w:hAnsi="Consolas" w:cs="Times New Roman"/>
-          <w:color w:val="FF0077"/>
-          <w:kern w:val="0"/>
-          <w:sz w:val="24"/>
-          <w:szCs w:val="24"/>
-          <w:lang w:eastAsia="en-IN"/>
-          <w14:ligatures w14:val="none"/>
-        </w:rPr>
-        <w:t xml:space="preserve"> </w:t>
-      </w:r>
-      <w:r>
-        <w:rPr>
-          <w:rFonts w:ascii="Consolas" w:eastAsia="Times New Roman" w:hAnsi="Consolas" w:cs="Times New Roman"/>
-          <w:color w:val="FFCB6B"/>
-          <w:kern w:val="0"/>
-          <w:sz w:val="24"/>
-          <w:szCs w:val="24"/>
-          <w:lang w:eastAsia="en-IN"/>
-          <w14:ligatures w14:val="none"/>
-        </w:rPr>
-        <w:t>Navigate to the frontend directory</w:t>
-      </w:r>
-    </w:p>
-    <w:p>
-      <w:pPr>
-        <w:shd w:val="clear" w:color="auto" w:fill="00002C"/>
-        <w:spacing w:after="0" w:line="285" w:lineRule="atLeast"/>
-        <w:rPr>
-          <w:rFonts w:ascii="Consolas" w:eastAsia="Times New Roman" w:hAnsi="Consolas" w:cs="Times New Roman"/>
-          <w:color w:val="FFFFFF"/>
-          <w:kern w:val="0"/>
-          <w:sz w:val="24"/>
-          <w:szCs w:val="24"/>
-          <w:lang w:eastAsia="en-IN"/>
-          <w14:ligatures w14:val="none"/>
-        </w:rPr>
-      </w:pPr>
-      <w:proofErr w:type="gramStart"/>
-      <w:r>
-        <w:rPr>
-          <w:rFonts w:ascii="Consolas" w:eastAsia="Times New Roman" w:hAnsi="Consolas" w:cs="Times New Roman"/>
-          <w:color w:val="EEFFFF"/>
-          <w:kern w:val="0"/>
-          <w:sz w:val="24"/>
-          <w:szCs w:val="24"/>
-          <w:lang w:eastAsia="en-IN"/>
-          <w14:ligatures w14:val="none"/>
-        </w:rPr>
-        <w:t>cd ..</w:t>
-      </w:r>
-      <w:proofErr w:type="gramEnd"/>
-      <w:r>
-        <w:rPr>
-          <w:rFonts w:ascii="Consolas" w:eastAsia="Times New Roman" w:hAnsi="Consolas" w:cs="Times New Roman"/>
-          <w:color w:val="EEFFFF"/>
-          <w:kern w:val="0"/>
-          <w:sz w:val="24"/>
-          <w:szCs w:val="24"/>
-          <w:lang w:eastAsia="en-IN"/>
-          <w14:ligatures w14:val="none"/>
-        </w:rPr>
-        <w:t>/frontend</w:t>
-      </w:r>
-    </w:p>
-    <w:p>
-      <w:pPr>
-        <w:shd w:val="clear" w:color="auto" w:fill="00002C"/>
-        <w:spacing w:after="0" w:line="285" w:lineRule="atLeast"/>
-        <w:rPr>
-          <w:rFonts w:ascii="Consolas" w:eastAsia="Times New Roman" w:hAnsi="Consolas" w:cs="Times New Roman"/>
-          <w:color w:val="FFFFFF"/>
-          <w:kern w:val="0"/>
-          <w:sz w:val="24"/>
-          <w:szCs w:val="24"/>
-          <w:lang w:eastAsia="en-IN"/>
-          <w14:ligatures w14:val="none"/>
-        </w:rPr>
-      </w:pPr>
-      <w:r>
-        <w:rPr>
-          <w:rFonts w:ascii="Consolas" w:eastAsia="Times New Roman" w:hAnsi="Consolas" w:cs="Times New Roman"/>
-          <w:color w:val="C3E88D"/>
-          <w:kern w:val="0"/>
-          <w:sz w:val="24"/>
-          <w:szCs w:val="24"/>
-          <w:lang w:eastAsia="en-IN"/>
-          <w14:ligatures w14:val="none"/>
-        </w:rPr>
-        <w:t>#</w:t>
-      </w:r>
-      <w:r>
-        <w:rPr>
-          <w:rFonts w:ascii="Consolas" w:eastAsia="Times New Roman" w:hAnsi="Consolas" w:cs="Times New Roman"/>
-          <w:color w:val="FF0077"/>
-          <w:kern w:val="0"/>
-          <w:sz w:val="24"/>
-          <w:szCs w:val="24"/>
-          <w:lang w:eastAsia="en-IN"/>
-          <w14:ligatures w14:val="none"/>
-        </w:rPr>
-        <w:t xml:space="preserve"> </w:t>
-      </w:r>
-      <w:r>
-        <w:rPr>
-          <w:rFonts w:ascii="Consolas" w:eastAsia="Times New Roman" w:hAnsi="Consolas" w:cs="Times New Roman"/>
-          <w:color w:val="FFCB6B"/>
-          <w:kern w:val="0"/>
-          <w:sz w:val="24"/>
-          <w:szCs w:val="24"/>
-          <w:lang w:eastAsia="en-IN"/>
-          <w14:ligatures w14:val="none"/>
-        </w:rPr>
-        <w:t>Install frontend dependencies</w:t>
-      </w:r>
-    </w:p>
-    <w:p>
-      <w:pPr>
-        <w:shd w:val="clear" w:color="auto" w:fill="00002C"/>
-        <w:spacing w:after="0" w:line="285" w:lineRule="atLeast"/>
-        <w:rPr>
-          <w:rFonts w:ascii="Consolas" w:eastAsia="Times New Roman" w:hAnsi="Consolas" w:cs="Times New Roman"/>
-          <w:color w:val="FFFFFF"/>
-          <w:kern w:val="0"/>
-          <w:sz w:val="24"/>
-          <w:szCs w:val="24"/>
-          <w:lang w:eastAsia="en-IN"/>
-          <w14:ligatures w14:val="none"/>
-        </w:rPr>
-      </w:pPr>
-      <w:proofErr w:type="gramStart"/>
-      <w:r>
-        <w:rPr>
-          <w:rFonts w:ascii="Consolas" w:eastAsia="Times New Roman" w:hAnsi="Consolas" w:cs="Times New Roman"/>
-          <w:color w:val="EEFFFF"/>
-          <w:kern w:val="0"/>
-          <w:sz w:val="24"/>
-          <w:szCs w:val="24"/>
-          <w:lang w:eastAsia="en-IN"/>
-          <w14:ligatures w14:val="none"/>
-        </w:rPr>
-        <w:t>npm</w:t>
-      </w:r>
-      <w:proofErr w:type="gramEnd"/>
-      <w:r>
-        <w:rPr>
-          <w:rFonts w:ascii="Consolas" w:eastAsia="Times New Roman" w:hAnsi="Consolas" w:cs="Times New Roman"/>
-          <w:color w:val="EEFFFF"/>
-          <w:kern w:val="0"/>
-          <w:sz w:val="24"/>
-          <w:szCs w:val="24"/>
-          <w:lang w:eastAsia="en-IN"/>
-          <w14:ligatures w14:val="none"/>
-        </w:rPr>
-        <w:t xml:space="preserve"> install</w:t>
-      </w:r>
-    </w:p>
-    <w:p>
-      <w:pPr>
-        <w:shd w:val="clear" w:color="auto" w:fill="00002C"/>
-        <w:spacing w:after="0" w:line="285" w:lineRule="atLeast"/>
-        <w:rPr>
-          <w:rFonts w:ascii="Consolas" w:eastAsia="Times New Roman" w:hAnsi="Consolas" w:cs="Times New Roman"/>
-          <w:color w:val="FFFFFF"/>
-          <w:kern w:val="0"/>
-          <w:sz w:val="24"/>
-          <w:szCs w:val="24"/>
-          <w:lang w:eastAsia="en-IN"/>
-          <w14:ligatures w14:val="none"/>
-        </w:rPr>
-      </w:pPr>
     </w:p>
     <w:p>
       <w:pPr>
@@ -2011,27 +1821,7 @@
           <w:sz w:val="24"/>
           <w:szCs w:val="24"/>
         </w:rPr>
-        <w:t xml:space="preserve">3. Setting </w:t>
-      </w:r>
-      <w:proofErr w:type="gramStart"/>
-      <w:r>
-        <w:rPr>
-          <w:b/>
-          <w:color w:val="auto"/>
-          <w:sz w:val="24"/>
-          <w:szCs w:val="24"/>
-        </w:rPr>
-        <w:t>Up</w:t>
-      </w:r>
-      <w:proofErr w:type="gramEnd"/>
-      <w:r>
-        <w:rPr>
-          <w:b/>
-          <w:color w:val="auto"/>
-          <w:sz w:val="24"/>
-          <w:szCs w:val="24"/>
-        </w:rPr>
-        <w:t xml:space="preserve"> Environment Variables</w:t>
+        <w:t>3. Setting Up Environment Variables</w:t>
       </w:r>
     </w:p>
     <w:p>
@@ -2039,15 +1829,7 @@
         <w:pStyle w:val="NormalWeb"/>
       </w:pPr>
       <w:r>
-        <w:t xml:space="preserve">To configure the application, you need to set up environment variables. Create </w:t>
-      </w:r>
-      <w:proofErr w:type="gramStart"/>
-      <w:r>
-        <w:t>a</w:t>
-      </w:r>
-      <w:proofErr w:type="gramEnd"/>
-      <w:r>
-        <w:t xml:space="preserve"> </w:t>
+        <w:t xml:space="preserve">To configure the application, you need to set up environment variables. Create a </w:t>
       </w:r>
       <w:r>
         <w:rPr>
@@ -2433,348 +2215,14 @@
       <w:r>
         <w:rPr>
           <w:rFonts w:ascii="Times New Roman" w:eastAsia="Times New Roman" w:hAnsi="Times New Roman" w:cs="Times New Roman"/>
-          <w:kern w:val="0"/>
-          <w:sz w:val="24"/>
-          <w:szCs w:val="24"/>
-          <w:lang w:eastAsia="en-IN"/>
-          <w14:ligatures w14:val="none"/>
-        </w:rPr>
-        <w:drawing>
-          <wp:anchor distT="0" distB="0" distL="114300" distR="114300" simplePos="0" relativeHeight="251663360" behindDoc="1" locked="0" layoutInCell="1" allowOverlap="1" wp14:anchorId="1DE5DDE1" wp14:editId="167DBC4F">
-            <wp:simplePos x="0" y="0"/>
-            <wp:positionH relativeFrom="column">
-              <wp:posOffset>1293495</wp:posOffset>
-            </wp:positionH>
-            <wp:positionV relativeFrom="paragraph">
-              <wp:posOffset>250825</wp:posOffset>
-            </wp:positionV>
-            <wp:extent cx="3877945" cy="5921375"/>
-            <wp:effectExtent l="0" t="0" r="8255" b="3175"/>
-            <wp:wrapTight wrapText="bothSides">
-              <wp:wrapPolygon edited="0">
-                <wp:start x="0" y="0"/>
-                <wp:lineTo x="0" y="21542"/>
-                <wp:lineTo x="21540" y="21542"/>
-                <wp:lineTo x="21540" y="0"/>
-                <wp:lineTo x="0" y="0"/>
-              </wp:wrapPolygon>
-            </wp:wrapTight>
-            <wp:docPr id="1" name="Picture 1"/>
-            <wp:cNvGraphicFramePr>
-              <a:graphicFrameLocks xmlns:a="http://schemas.openxmlformats.org/drawingml/2006/main" noChangeAspect="1"/>
-            </wp:cNvGraphicFramePr>
-            <a:graphic xmlns:a="http://schemas.openxmlformats.org/drawingml/2006/main">
-              <a:graphicData uri="http://schemas.openxmlformats.org/drawingml/2006/picture">
-                <pic:pic xmlns:pic="http://schemas.openxmlformats.org/drawingml/2006/picture">
-                  <pic:nvPicPr>
-                    <pic:cNvPr id="1" name=""/>
-                    <pic:cNvPicPr/>
-                  </pic:nvPicPr>
-                  <pic:blipFill>
-                    <a:blip r:embed="rId7">
-                      <a:extLst>
-                        <a:ext uri="{28A0092B-C50C-407E-A947-70E740481C1C}">
-                          <a14:useLocalDpi xmlns:a14="http://schemas.microsoft.com/office/drawing/2010/main" val="0"/>
-                        </a:ext>
-                      </a:extLst>
-                    </a:blip>
-                    <a:stretch>
-                      <a:fillRect/>
-                    </a:stretch>
-                  </pic:blipFill>
-                  <pic:spPr>
-                    <a:xfrm>
-                      <a:off x="0" y="0"/>
-                      <a:ext cx="3877945" cy="5921375"/>
-                    </a:xfrm>
-                    <a:prstGeom prst="rect">
-                      <a:avLst/>
-                    </a:prstGeom>
-                  </pic:spPr>
-                </pic:pic>
-              </a:graphicData>
-            </a:graphic>
-            <wp14:sizeRelH relativeFrom="margin">
-              <wp14:pctWidth>0</wp14:pctWidth>
-            </wp14:sizeRelH>
-            <wp14:sizeRelV relativeFrom="margin">
-              <wp14:pctHeight>0</wp14:pctHeight>
-            </wp14:sizeRelV>
-          </wp:anchor>
-        </w:drawing>
-      </w:r>
-    </w:p>
-    <w:p>
-      <w:pPr>
-        <w:spacing w:before="100" w:beforeAutospacing="1" w:after="100" w:afterAutospacing="1" w:line="240" w:lineRule="auto"/>
-        <w:rPr>
-          <w:rFonts w:ascii="Times New Roman" w:eastAsia="Times New Roman" w:hAnsi="Times New Roman" w:cs="Times New Roman"/>
-          <w:kern w:val="0"/>
-          <w:sz w:val="24"/>
-          <w:szCs w:val="24"/>
-          <w:lang w:eastAsia="en-IN"/>
-          <w14:ligatures w14:val="none"/>
-        </w:rPr>
-      </w:pPr>
-    </w:p>
-    <w:p>
-      <w:pPr>
-        <w:spacing w:before="100" w:beforeAutospacing="1" w:after="100" w:afterAutospacing="1" w:line="240" w:lineRule="auto"/>
-        <w:rPr>
-          <w:rFonts w:ascii="Times New Roman" w:eastAsia="Times New Roman" w:hAnsi="Times New Roman" w:cs="Times New Roman"/>
-          <w:kern w:val="0"/>
-          <w:sz w:val="24"/>
-          <w:szCs w:val="24"/>
-          <w:lang w:eastAsia="en-IN"/>
-          <w14:ligatures w14:val="none"/>
-        </w:rPr>
-      </w:pPr>
-    </w:p>
-    <w:p>
-      <w:pPr>
-        <w:spacing w:before="100" w:beforeAutospacing="1" w:after="100" w:afterAutospacing="1" w:line="240" w:lineRule="auto"/>
-        <w:rPr>
-          <w:rFonts w:ascii="Times New Roman" w:eastAsia="Times New Roman" w:hAnsi="Times New Roman" w:cs="Times New Roman"/>
-          <w:kern w:val="0"/>
-          <w:sz w:val="24"/>
-          <w:szCs w:val="24"/>
-          <w:lang w:eastAsia="en-IN"/>
-          <w14:ligatures w14:val="none"/>
-        </w:rPr>
-      </w:pPr>
-    </w:p>
-    <w:p>
-      <w:pPr>
-        <w:spacing w:before="100" w:beforeAutospacing="1" w:after="100" w:afterAutospacing="1" w:line="240" w:lineRule="auto"/>
-        <w:rPr>
-          <w:rFonts w:ascii="Times New Roman" w:eastAsia="Times New Roman" w:hAnsi="Times New Roman" w:cs="Times New Roman"/>
-          <w:kern w:val="0"/>
-          <w:sz w:val="24"/>
-          <w:szCs w:val="24"/>
-          <w:lang w:eastAsia="en-IN"/>
-          <w14:ligatures w14:val="none"/>
-        </w:rPr>
-      </w:pPr>
-    </w:p>
-    <w:p>
-      <w:pPr>
-        <w:spacing w:before="100" w:beforeAutospacing="1" w:after="100" w:afterAutospacing="1" w:line="240" w:lineRule="auto"/>
-        <w:rPr>
-          <w:rFonts w:ascii="Times New Roman" w:eastAsia="Times New Roman" w:hAnsi="Times New Roman" w:cs="Times New Roman"/>
-          <w:kern w:val="0"/>
-          <w:sz w:val="24"/>
-          <w:szCs w:val="24"/>
-          <w:lang w:eastAsia="en-IN"/>
-          <w14:ligatures w14:val="none"/>
-        </w:rPr>
-      </w:pPr>
-    </w:p>
-    <w:p>
-      <w:pPr>
-        <w:spacing w:before="100" w:beforeAutospacing="1" w:after="100" w:afterAutospacing="1" w:line="240" w:lineRule="auto"/>
-        <w:rPr>
-          <w:rFonts w:ascii="Times New Roman" w:eastAsia="Times New Roman" w:hAnsi="Times New Roman" w:cs="Times New Roman"/>
-          <w:kern w:val="0"/>
-          <w:sz w:val="24"/>
-          <w:szCs w:val="24"/>
-          <w:lang w:eastAsia="en-IN"/>
-          <w14:ligatures w14:val="none"/>
-        </w:rPr>
-      </w:pPr>
-    </w:p>
-    <w:p>
-      <w:pPr>
-        <w:spacing w:before="100" w:beforeAutospacing="1" w:after="100" w:afterAutospacing="1" w:line="240" w:lineRule="auto"/>
-        <w:rPr>
-          <w:rFonts w:ascii="Times New Roman" w:eastAsia="Times New Roman" w:hAnsi="Times New Roman" w:cs="Times New Roman"/>
-          <w:kern w:val="0"/>
-          <w:sz w:val="24"/>
-          <w:szCs w:val="24"/>
-          <w:lang w:eastAsia="en-IN"/>
-          <w14:ligatures w14:val="none"/>
-        </w:rPr>
-      </w:pPr>
-    </w:p>
-    <w:p>
-      <w:pPr>
-        <w:spacing w:before="100" w:beforeAutospacing="1" w:after="100" w:afterAutospacing="1" w:line="240" w:lineRule="auto"/>
-        <w:rPr>
-          <w:rFonts w:ascii="Times New Roman" w:eastAsia="Times New Roman" w:hAnsi="Times New Roman" w:cs="Times New Roman"/>
-          <w:kern w:val="0"/>
-          <w:sz w:val="24"/>
-          <w:szCs w:val="24"/>
-          <w:lang w:eastAsia="en-IN"/>
-          <w14:ligatures w14:val="none"/>
-        </w:rPr>
-      </w:pPr>
-    </w:p>
-    <w:p>
-      <w:pPr>
-        <w:spacing w:before="100" w:beforeAutospacing="1" w:after="100" w:afterAutospacing="1" w:line="240" w:lineRule="auto"/>
-        <w:rPr>
-          <w:rFonts w:ascii="Times New Roman" w:eastAsia="Times New Roman" w:hAnsi="Times New Roman" w:cs="Times New Roman"/>
-          <w:kern w:val="0"/>
-          <w:sz w:val="24"/>
-          <w:szCs w:val="24"/>
-          <w:lang w:eastAsia="en-IN"/>
-          <w14:ligatures w14:val="none"/>
-        </w:rPr>
-      </w:pPr>
-    </w:p>
-    <w:p>
-      <w:pPr>
-        <w:spacing w:before="100" w:beforeAutospacing="1" w:after="100" w:afterAutospacing="1" w:line="240" w:lineRule="auto"/>
-        <w:rPr>
-          <w:rFonts w:ascii="Times New Roman" w:eastAsia="Times New Roman" w:hAnsi="Times New Roman" w:cs="Times New Roman"/>
-          <w:kern w:val="0"/>
-          <w:sz w:val="24"/>
-          <w:szCs w:val="24"/>
-          <w:lang w:eastAsia="en-IN"/>
-          <w14:ligatures w14:val="none"/>
-        </w:rPr>
-      </w:pPr>
-    </w:p>
-    <w:p>
-      <w:pPr>
-        <w:spacing w:before="100" w:beforeAutospacing="1" w:after="100" w:afterAutospacing="1" w:line="240" w:lineRule="auto"/>
-        <w:rPr>
-          <w:rFonts w:ascii="Times New Roman" w:eastAsia="Times New Roman" w:hAnsi="Times New Roman" w:cs="Times New Roman"/>
-          <w:kern w:val="0"/>
-          <w:sz w:val="24"/>
-          <w:szCs w:val="24"/>
-          <w:lang w:eastAsia="en-IN"/>
-          <w14:ligatures w14:val="none"/>
-        </w:rPr>
-      </w:pPr>
-    </w:p>
-    <w:p>
-      <w:pPr>
-        <w:spacing w:before="100" w:beforeAutospacing="1" w:after="100" w:afterAutospacing="1" w:line="240" w:lineRule="auto"/>
-        <w:rPr>
-          <w:rFonts w:ascii="Times New Roman" w:eastAsia="Times New Roman" w:hAnsi="Times New Roman" w:cs="Times New Roman"/>
-          <w:kern w:val="0"/>
-          <w:sz w:val="24"/>
-          <w:szCs w:val="24"/>
-          <w:lang w:eastAsia="en-IN"/>
-          <w14:ligatures w14:val="none"/>
-        </w:rPr>
-      </w:pPr>
-    </w:p>
-    <w:p>
-      <w:pPr>
-        <w:spacing w:before="100" w:beforeAutospacing="1" w:after="100" w:afterAutospacing="1" w:line="240" w:lineRule="auto"/>
-        <w:rPr>
-          <w:rFonts w:ascii="Times New Roman" w:eastAsia="Times New Roman" w:hAnsi="Times New Roman" w:cs="Times New Roman"/>
-          <w:kern w:val="0"/>
-          <w:sz w:val="24"/>
-          <w:szCs w:val="24"/>
-          <w:lang w:eastAsia="en-IN"/>
-          <w14:ligatures w14:val="none"/>
-        </w:rPr>
-      </w:pPr>
-    </w:p>
-    <w:p>
-      <w:pPr>
-        <w:spacing w:before="100" w:beforeAutospacing="1" w:after="100" w:afterAutospacing="1" w:line="240" w:lineRule="auto"/>
-        <w:rPr>
-          <w:rFonts w:ascii="Times New Roman" w:eastAsia="Times New Roman" w:hAnsi="Times New Roman" w:cs="Times New Roman"/>
-          <w:kern w:val="0"/>
-          <w:sz w:val="24"/>
-          <w:szCs w:val="24"/>
-          <w:lang w:eastAsia="en-IN"/>
-          <w14:ligatures w14:val="none"/>
-        </w:rPr>
-      </w:pPr>
-    </w:p>
-    <w:p>
-      <w:pPr>
-        <w:spacing w:before="100" w:beforeAutospacing="1" w:after="100" w:afterAutospacing="1" w:line="240" w:lineRule="auto"/>
-        <w:rPr>
-          <w:rFonts w:ascii="Times New Roman" w:eastAsia="Times New Roman" w:hAnsi="Times New Roman" w:cs="Times New Roman"/>
-          <w:kern w:val="0"/>
-          <w:sz w:val="24"/>
-          <w:szCs w:val="24"/>
-          <w:lang w:eastAsia="en-IN"/>
-          <w14:ligatures w14:val="none"/>
-        </w:rPr>
-      </w:pPr>
-    </w:p>
-    <w:p>
-      <w:pPr>
-        <w:spacing w:before="100" w:beforeAutospacing="1" w:after="100" w:afterAutospacing="1" w:line="240" w:lineRule="auto"/>
-        <w:rPr>
-          <w:rFonts w:ascii="Times New Roman" w:eastAsia="Times New Roman" w:hAnsi="Times New Roman" w:cs="Times New Roman"/>
-          <w:kern w:val="0"/>
-          <w:sz w:val="24"/>
-          <w:szCs w:val="24"/>
-          <w:lang w:eastAsia="en-IN"/>
-          <w14:ligatures w14:val="none"/>
-        </w:rPr>
-      </w:pPr>
-    </w:p>
-    <w:p>
-      <w:pPr>
-        <w:spacing w:before="100" w:beforeAutospacing="1" w:after="100" w:afterAutospacing="1" w:line="240" w:lineRule="auto"/>
-        <w:rPr>
-          <w:rFonts w:ascii="Times New Roman" w:eastAsia="Times New Roman" w:hAnsi="Times New Roman" w:cs="Times New Roman"/>
-          <w:kern w:val="0"/>
-          <w:sz w:val="24"/>
-          <w:szCs w:val="24"/>
-          <w:lang w:eastAsia="en-IN"/>
-          <w14:ligatures w14:val="none"/>
-        </w:rPr>
-      </w:pPr>
-    </w:p>
-    <w:p>
-      <w:pPr>
-        <w:spacing w:before="100" w:beforeAutospacing="1" w:after="100" w:afterAutospacing="1" w:line="240" w:lineRule="auto"/>
-        <w:rPr>
-          <w:rFonts w:ascii="Times New Roman" w:eastAsia="Times New Roman" w:hAnsi="Times New Roman" w:cs="Times New Roman"/>
-          <w:kern w:val="0"/>
-          <w:sz w:val="24"/>
-          <w:szCs w:val="24"/>
-          <w:lang w:eastAsia="en-IN"/>
-          <w14:ligatures w14:val="none"/>
-        </w:rPr>
-      </w:pPr>
-    </w:p>
-    <w:p>
-      <w:pPr>
-        <w:spacing w:before="100" w:beforeAutospacing="1" w:after="100" w:afterAutospacing="1" w:line="240" w:lineRule="auto"/>
-        <w:rPr>
-          <w:rFonts w:ascii="Times New Roman" w:eastAsia="Times New Roman" w:hAnsi="Times New Roman" w:cs="Times New Roman"/>
-          <w:kern w:val="0"/>
-          <w:sz w:val="24"/>
-          <w:szCs w:val="24"/>
-          <w:lang w:eastAsia="en-IN"/>
-          <w14:ligatures w14:val="none"/>
-        </w:rPr>
-      </w:pPr>
-      <w:proofErr w:type="gramStart"/>
-      <w:r>
-        <w:rPr>
-          <w:rFonts w:ascii="Times New Roman" w:eastAsia="Times New Roman" w:hAnsi="Times New Roman" w:cs="Times New Roman"/>
-          <w:b/>
-          <w:kern w:val="0"/>
-          <w:sz w:val="24"/>
-          <w:szCs w:val="24"/>
-          <w:lang w:eastAsia="en-IN"/>
-          <w14:ligatures w14:val="none"/>
-        </w:rPr>
-        <w:t>controllers</w:t>
-      </w:r>
-      <w:proofErr w:type="gramEnd"/>
-      <w:r>
-        <w:rPr>
-          <w:rFonts w:ascii="Times New Roman" w:eastAsia="Times New Roman" w:hAnsi="Times New Roman" w:cs="Times New Roman"/>
-          <w:b/>
-          <w:kern w:val="0"/>
-          <w:sz w:val="24"/>
-          <w:szCs w:val="24"/>
-          <w:lang w:eastAsia="en-IN"/>
-          <w14:ligatures w14:val="none"/>
-        </w:rPr>
-        <w:t>:</w:t>
+          <w:b/>
+          <w:kern w:val="0"/>
+          <w:sz w:val="24"/>
+          <w:szCs w:val="24"/>
+          <w:lang w:eastAsia="en-IN"/>
+          <w14:ligatures w14:val="none"/>
+        </w:rPr>
+        <w:t>controllers:</w:t>
       </w:r>
       <w:r>
         <w:rPr>
@@ -2923,31 +2371,17 @@
           <w14:ligatures w14:val="none"/>
         </w:rPr>
       </w:pPr>
-      <w:proofErr w:type="gramStart"/>
-      <w:r>
-        <w:rPr>
-          <w:rFonts w:ascii="Times New Roman" w:eastAsia="Times New Roman" w:hAnsi="Times New Roman" w:cs="Times New Roman"/>
-          <w:b/>
-          <w:kern w:val="0"/>
-          <w:sz w:val="24"/>
-          <w:szCs w:val="24"/>
-          <w:lang w:eastAsia="en-IN"/>
-          <w14:ligatures w14:val="none"/>
-        </w:rPr>
-        <w:t>middlewares</w:t>
-      </w:r>
-      <w:proofErr w:type="gramEnd"/>
-      <w:r>
-        <w:rPr>
-          <w:rFonts w:ascii="Times New Roman" w:eastAsia="Times New Roman" w:hAnsi="Times New Roman" w:cs="Times New Roman"/>
-          <w:b/>
-          <w:kern w:val="0"/>
-          <w:sz w:val="24"/>
-          <w:szCs w:val="24"/>
-          <w:lang w:eastAsia="en-IN"/>
-          <w14:ligatures w14:val="none"/>
-        </w:rPr>
-        <w:t>:</w:t>
+      <w:r>
+        <w:rPr>
+          <w:rFonts w:ascii="Times New Roman" w:eastAsia="Times New Roman" w:hAnsi="Times New Roman" w:cs="Times New Roman"/>
+          <w:b/>
+          <w:kern w:val="0"/>
+          <w:sz w:val="24"/>
+          <w:szCs w:val="24"/>
+          <w:lang w:eastAsia="en-IN"/>
+          <w14:ligatures w14:val="none"/>
+        </w:rPr>
+        <w:t>middlewares:</w:t>
       </w:r>
     </w:p>
     <w:p>
@@ -3044,31 +2478,17 @@
           <w14:ligatures w14:val="none"/>
         </w:rPr>
       </w:pPr>
-      <w:proofErr w:type="gramStart"/>
-      <w:r>
-        <w:rPr>
-          <w:rFonts w:ascii="Times New Roman" w:eastAsia="Times New Roman" w:hAnsi="Times New Roman" w:cs="Times New Roman"/>
-          <w:b/>
-          <w:kern w:val="0"/>
-          <w:sz w:val="24"/>
-          <w:szCs w:val="24"/>
-          <w:lang w:eastAsia="en-IN"/>
-          <w14:ligatures w14:val="none"/>
-        </w:rPr>
-        <w:t>model</w:t>
-      </w:r>
-      <w:proofErr w:type="gramEnd"/>
-      <w:r>
-        <w:rPr>
-          <w:rFonts w:ascii="Times New Roman" w:eastAsia="Times New Roman" w:hAnsi="Times New Roman" w:cs="Times New Roman"/>
-          <w:b/>
-          <w:kern w:val="0"/>
-          <w:sz w:val="24"/>
-          <w:szCs w:val="24"/>
-          <w:lang w:eastAsia="en-IN"/>
-          <w14:ligatures w14:val="none"/>
-        </w:rPr>
-        <w:t xml:space="preserve">: </w:t>
+      <w:r>
+        <w:rPr>
+          <w:rFonts w:ascii="Times New Roman" w:eastAsia="Times New Roman" w:hAnsi="Times New Roman" w:cs="Times New Roman"/>
+          <w:b/>
+          <w:kern w:val="0"/>
+          <w:sz w:val="24"/>
+          <w:szCs w:val="24"/>
+          <w:lang w:eastAsia="en-IN"/>
+          <w14:ligatures w14:val="none"/>
+        </w:rPr>
+        <w:t xml:space="preserve">model: </w:t>
       </w:r>
     </w:p>
     <w:p>
@@ -3207,31 +2627,17 @@
           <w14:ligatures w14:val="none"/>
         </w:rPr>
       </w:pPr>
-      <w:proofErr w:type="gramStart"/>
-      <w:r>
-        <w:rPr>
-          <w:rFonts w:ascii="Times New Roman" w:eastAsia="Times New Roman" w:hAnsi="Times New Roman" w:cs="Times New Roman"/>
-          <w:b/>
-          <w:kern w:val="0"/>
-          <w:sz w:val="24"/>
-          <w:szCs w:val="24"/>
-          <w:lang w:eastAsia="en-IN"/>
-          <w14:ligatures w14:val="none"/>
-        </w:rPr>
-        <w:t>routes</w:t>
-      </w:r>
-      <w:proofErr w:type="gramEnd"/>
-      <w:r>
-        <w:rPr>
-          <w:rFonts w:ascii="Times New Roman" w:eastAsia="Times New Roman" w:hAnsi="Times New Roman" w:cs="Times New Roman"/>
-          <w:b/>
-          <w:kern w:val="0"/>
-          <w:sz w:val="24"/>
-          <w:szCs w:val="24"/>
-          <w:lang w:eastAsia="en-IN"/>
-          <w14:ligatures w14:val="none"/>
-        </w:rPr>
-        <w:t xml:space="preserve">: </w:t>
+      <w:r>
+        <w:rPr>
+          <w:rFonts w:ascii="Times New Roman" w:eastAsia="Times New Roman" w:hAnsi="Times New Roman" w:cs="Times New Roman"/>
+          <w:b/>
+          <w:kern w:val="0"/>
+          <w:sz w:val="24"/>
+          <w:szCs w:val="24"/>
+          <w:lang w:eastAsia="en-IN"/>
+          <w14:ligatures w14:val="none"/>
+        </w:rPr>
+        <w:t xml:space="preserve">routes: </w:t>
       </w:r>
     </w:p>
     <w:p>
@@ -3380,6 +2786,7 @@
           <w:lang w:eastAsia="en-IN"/>
           <w14:ligatures w14:val="none"/>
         </w:rPr>
+        <w:lastRenderedPageBreak/>
         <w:t>app.js:</w:t>
       </w:r>
       <w:r>
@@ -3557,7 +2964,6 @@
           <w:lang w:eastAsia="en-IN"/>
           <w14:ligatures w14:val="none"/>
         </w:rPr>
-        <w:lastRenderedPageBreak/>
         <w:t>Server:</w:t>
       </w:r>
       <w:r>
@@ -3621,1323 +3027,692 @@
     </w:p>
     <w:p>
       <w:pPr>
+        <w:spacing w:before="240" w:after="240" w:line="240" w:lineRule="auto"/>
+        <w:ind w:left="360"/>
+        <w:rPr>
+          <w:rFonts w:ascii="Lexend" w:eastAsia="Lexend" w:hAnsi="Lexend" w:cs="Lexend"/>
+          <w:sz w:val="24"/>
+          <w:szCs w:val="24"/>
+        </w:rPr>
+      </w:pPr>
+      <w:r>
+        <w:rPr>
+          <w:rFonts w:ascii="Lexend" w:eastAsia="Lexend" w:hAnsi="Lexend" w:cs="Lexend"/>
+          <w:b/>
+          <w:sz w:val="24"/>
+          <w:szCs w:val="24"/>
+        </w:rPr>
+        <w:t xml:space="preserve"> public:</w:t>
+      </w:r>
+      <w:r>
+        <w:rPr>
+          <w:rFonts w:ascii="Lexend" w:eastAsia="Lexend" w:hAnsi="Lexend" w:cs="Lexend"/>
+          <w:sz w:val="24"/>
+          <w:szCs w:val="24"/>
+        </w:rPr>
+        <w:t xml:space="preserve"> Contains static files and assets.</w:t>
+      </w:r>
+    </w:p>
+    <w:p>
+      <w:pPr>
+        <w:spacing w:before="240" w:after="240" w:line="240" w:lineRule="auto"/>
+        <w:ind w:left="360"/>
+        <w:rPr>
+          <w:rFonts w:ascii="Lexend" w:eastAsia="Lexend" w:hAnsi="Lexend" w:cs="Lexend"/>
+          <w:sz w:val="24"/>
+          <w:szCs w:val="24"/>
+        </w:rPr>
+      </w:pPr>
+      <w:r>
+        <w:rPr>
+          <w:rFonts w:ascii="Lexend" w:eastAsia="Lexend" w:hAnsi="Lexend" w:cs="Lexend"/>
+          <w:b/>
+          <w:sz w:val="24"/>
+          <w:szCs w:val="24"/>
+        </w:rPr>
+        <w:t xml:space="preserve">- src: </w:t>
+      </w:r>
+      <w:r>
+        <w:rPr>
+          <w:rFonts w:ascii="Lexend" w:eastAsia="Lexend" w:hAnsi="Lexend" w:cs="Lexend"/>
+          <w:sz w:val="24"/>
+          <w:szCs w:val="24"/>
+        </w:rPr>
+        <w:t>Main source directory.</w:t>
+      </w:r>
+    </w:p>
+    <w:p>
+      <w:pPr>
+        <w:spacing w:before="240" w:after="240" w:line="240" w:lineRule="auto"/>
+        <w:ind w:left="360"/>
+        <w:rPr>
+          <w:rFonts w:ascii="Lexend" w:eastAsia="Lexend" w:hAnsi="Lexend" w:cs="Lexend"/>
+          <w:sz w:val="24"/>
+          <w:szCs w:val="24"/>
+        </w:rPr>
+      </w:pPr>
+      <w:r>
+        <w:rPr>
+          <w:rFonts w:ascii="Lexend" w:eastAsia="Lexend" w:hAnsi="Lexend" w:cs="Lexend"/>
+          <w:b/>
+          <w:sz w:val="24"/>
+          <w:szCs w:val="24"/>
+        </w:rPr>
+        <w:t xml:space="preserve">  - assets:</w:t>
+      </w:r>
+      <w:r>
+        <w:rPr>
+          <w:rFonts w:ascii="Lexend" w:eastAsia="Lexend" w:hAnsi="Lexend" w:cs="Lexend"/>
+          <w:sz w:val="24"/>
+          <w:szCs w:val="24"/>
+        </w:rPr>
+        <w:t xml:space="preserve"> Contains asset files like images.</w:t>
+      </w:r>
+    </w:p>
+    <w:p>
+      <w:pPr>
+        <w:spacing w:before="240" w:after="240" w:line="240" w:lineRule="auto"/>
+        <w:ind w:left="360"/>
+        <w:rPr>
+          <w:rFonts w:ascii="Lexend" w:eastAsia="Lexend" w:hAnsi="Lexend" w:cs="Lexend"/>
+          <w:sz w:val="24"/>
+          <w:szCs w:val="24"/>
+        </w:rPr>
+      </w:pPr>
+      <w:r>
+        <w:rPr>
+          <w:rFonts w:ascii="Lexend" w:eastAsia="Lexend" w:hAnsi="Lexend" w:cs="Lexend"/>
+          <w:b/>
+          <w:sz w:val="24"/>
+          <w:szCs w:val="24"/>
+        </w:rPr>
+        <w:t xml:space="preserve">  - components:</w:t>
+      </w:r>
+      <w:r>
+        <w:rPr>
+          <w:rFonts w:ascii="Lexend" w:eastAsia="Lexend" w:hAnsi="Lexend" w:cs="Lexend"/>
+          <w:sz w:val="24"/>
+          <w:szCs w:val="24"/>
+        </w:rPr>
+        <w:t xml:space="preserve"> Contains reusable UI components.</w:t>
+      </w:r>
+    </w:p>
+    <w:p>
+      <w:pPr>
+        <w:spacing w:before="240" w:after="240" w:line="240" w:lineRule="auto"/>
+        <w:ind w:left="360"/>
+        <w:rPr>
+          <w:rFonts w:ascii="Lexend" w:eastAsia="Lexend" w:hAnsi="Lexend" w:cs="Lexend"/>
+          <w:sz w:val="24"/>
+          <w:szCs w:val="24"/>
+        </w:rPr>
+      </w:pPr>
+      <w:r>
+        <w:rPr>
+          <w:rFonts w:ascii="Lexend" w:eastAsia="Lexend" w:hAnsi="Lexend" w:cs="Lexend"/>
+          <w:b/>
+          <w:sz w:val="24"/>
+          <w:szCs w:val="24"/>
+        </w:rPr>
+        <w:t xml:space="preserve">    - Alert:</w:t>
+      </w:r>
+      <w:r>
+        <w:rPr>
+          <w:rFonts w:ascii="Lexend" w:eastAsia="Lexend" w:hAnsi="Lexend" w:cs="Lexend"/>
+          <w:sz w:val="24"/>
+          <w:szCs w:val="24"/>
+        </w:rPr>
+        <w:t xml:space="preserve"> Components for displaying alert messages.</w:t>
+      </w:r>
+    </w:p>
+    <w:p>
+      <w:pPr>
+        <w:spacing w:before="240" w:after="240" w:line="240" w:lineRule="auto"/>
+        <w:ind w:left="360"/>
+        <w:rPr>
+          <w:rFonts w:ascii="Lexend" w:eastAsia="Lexend" w:hAnsi="Lexend" w:cs="Lexend"/>
+          <w:sz w:val="24"/>
+          <w:szCs w:val="24"/>
+        </w:rPr>
+      </w:pPr>
+      <w:r>
+        <w:rPr>
+          <w:rFonts w:ascii="Lexend" w:eastAsia="Lexend" w:hAnsi="Lexend" w:cs="Lexend"/>
+          <w:b/>
+          <w:sz w:val="24"/>
+          <w:szCs w:val="24"/>
+        </w:rPr>
+        <w:t xml:space="preserve">    - Auth: </w:t>
+      </w:r>
+      <w:r>
+        <w:rPr>
+          <w:rFonts w:ascii="Lexend" w:eastAsia="Lexend" w:hAnsi="Lexend" w:cs="Lexend"/>
+          <w:sz w:val="24"/>
+          <w:szCs w:val="24"/>
+        </w:rPr>
+        <w:t>Authentication-related components.</w:t>
+      </w:r>
+    </w:p>
+    <w:p>
+      <w:pPr>
+        <w:spacing w:before="240" w:after="240" w:line="240" w:lineRule="auto"/>
+        <w:ind w:left="360"/>
+        <w:rPr>
+          <w:rFonts w:ascii="Lexend" w:eastAsia="Lexend" w:hAnsi="Lexend" w:cs="Lexend"/>
+          <w:sz w:val="24"/>
+          <w:szCs w:val="24"/>
+        </w:rPr>
+      </w:pPr>
+      <w:r>
+        <w:rPr>
+          <w:rFonts w:ascii="Lexend" w:eastAsia="Lexend" w:hAnsi="Lexend" w:cs="Lexend"/>
+          <w:b/>
+          <w:sz w:val="24"/>
+          <w:szCs w:val="24"/>
+        </w:rPr>
+        <w:t xml:space="preserve">    - Category:</w:t>
+      </w:r>
+      <w:r>
+        <w:rPr>
+          <w:rFonts w:ascii="Lexend" w:eastAsia="Lexend" w:hAnsi="Lexend" w:cs="Lexend"/>
+          <w:sz w:val="24"/>
+          <w:szCs w:val="24"/>
+        </w:rPr>
+        <w:t xml:space="preserve"> Components for managing categories.</w:t>
+      </w:r>
+    </w:p>
+    <w:p>
+      <w:pPr>
+        <w:spacing w:before="240" w:after="240" w:line="240" w:lineRule="auto"/>
+        <w:ind w:left="360"/>
+        <w:rPr>
+          <w:rFonts w:ascii="Lexend" w:eastAsia="Lexend" w:hAnsi="Lexend" w:cs="Lexend"/>
+          <w:sz w:val="24"/>
+          <w:szCs w:val="24"/>
+        </w:rPr>
+      </w:pPr>
+      <w:r>
+        <w:rPr>
+          <w:rFonts w:ascii="Lexend" w:eastAsia="Lexend" w:hAnsi="Lexend" w:cs="Lexend"/>
+          <w:b/>
+          <w:sz w:val="24"/>
+          <w:szCs w:val="24"/>
+        </w:rPr>
+        <w:t xml:space="preserve">    - Home: </w:t>
+      </w:r>
+      <w:r>
+        <w:rPr>
+          <w:rFonts w:ascii="Lexend" w:eastAsia="Lexend" w:hAnsi="Lexend" w:cs="Lexend"/>
+          <w:sz w:val="24"/>
+          <w:szCs w:val="24"/>
+        </w:rPr>
+        <w:t>Homepage component.</w:t>
+      </w:r>
+    </w:p>
+    <w:p>
+      <w:pPr>
+        <w:spacing w:before="240" w:after="240" w:line="240" w:lineRule="auto"/>
+        <w:ind w:left="360"/>
+        <w:rPr>
+          <w:rFonts w:ascii="Lexend" w:eastAsia="Lexend" w:hAnsi="Lexend" w:cs="Lexend"/>
+          <w:sz w:val="24"/>
+          <w:szCs w:val="24"/>
+        </w:rPr>
+      </w:pPr>
+      <w:r>
+        <w:rPr>
+          <w:rFonts w:ascii="Lexend" w:eastAsia="Lexend" w:hAnsi="Lexend" w:cs="Lexend"/>
+          <w:b/>
+          <w:sz w:val="24"/>
+          <w:szCs w:val="24"/>
+        </w:rPr>
+        <w:t xml:space="preserve">    - Navbar: </w:t>
+      </w:r>
+      <w:r>
+        <w:rPr>
+          <w:rFonts w:ascii="Lexend" w:eastAsia="Lexend" w:hAnsi="Lexend" w:cs="Lexend"/>
+          <w:sz w:val="24"/>
+          <w:szCs w:val="24"/>
+        </w:rPr>
+        <w:t>Public and private navigation bars.</w:t>
+      </w:r>
+    </w:p>
+    <w:p>
+      <w:pPr>
+        <w:spacing w:before="240" w:after="240" w:line="240" w:lineRule="auto"/>
+        <w:ind w:left="360"/>
+        <w:rPr>
+          <w:rFonts w:ascii="Lexend" w:eastAsia="Lexend" w:hAnsi="Lexend" w:cs="Lexend"/>
+          <w:sz w:val="24"/>
+          <w:szCs w:val="24"/>
+        </w:rPr>
+      </w:pPr>
+      <w:r>
+        <w:rPr>
+          <w:rFonts w:ascii="Lexend" w:eastAsia="Lexend" w:hAnsi="Lexend" w:cs="Lexend"/>
+          <w:b/>
+          <w:sz w:val="24"/>
+          <w:szCs w:val="24"/>
+        </w:rPr>
+        <w:t xml:space="preserve">    - Transactions: </w:t>
+      </w:r>
+      <w:r>
+        <w:rPr>
+          <w:rFonts w:ascii="Lexend" w:eastAsia="Lexend" w:hAnsi="Lexend" w:cs="Lexend"/>
+          <w:sz w:val="24"/>
+          <w:szCs w:val="24"/>
+        </w:rPr>
+        <w:t>Components for managing transactions.</w:t>
+      </w:r>
+    </w:p>
+    <w:p>
+      <w:pPr>
+        <w:spacing w:before="240" w:after="240" w:line="240" w:lineRule="auto"/>
+        <w:ind w:left="360"/>
+        <w:rPr>
+          <w:rFonts w:ascii="Lexend" w:eastAsia="Lexend" w:hAnsi="Lexend" w:cs="Lexend"/>
+          <w:sz w:val="24"/>
+          <w:szCs w:val="24"/>
+        </w:rPr>
+      </w:pPr>
+      <w:r>
+        <w:rPr>
+          <w:rFonts w:ascii="Lexend" w:eastAsia="Lexend" w:hAnsi="Lexend" w:cs="Lexend"/>
+          <w:b/>
+          <w:sz w:val="24"/>
+          <w:szCs w:val="24"/>
+        </w:rPr>
+        <w:t xml:space="preserve">    - Users:</w:t>
+      </w:r>
+      <w:r>
+        <w:rPr>
+          <w:rFonts w:ascii="Lexend" w:eastAsia="Lexend" w:hAnsi="Lexend" w:cs="Lexend"/>
+          <w:sz w:val="24"/>
+          <w:szCs w:val="24"/>
+        </w:rPr>
+        <w:t xml:space="preserve"> User-related components like login, registration, and profile management.</w:t>
+      </w:r>
+    </w:p>
+    <w:p>
+      <w:pPr>
+        <w:spacing w:before="240" w:after="240" w:line="240" w:lineRule="auto"/>
+        <w:ind w:left="360"/>
+        <w:rPr>
+          <w:rFonts w:ascii="Lexend" w:eastAsia="Lexend" w:hAnsi="Lexend" w:cs="Lexend"/>
+          <w:sz w:val="24"/>
+          <w:szCs w:val="24"/>
+        </w:rPr>
+      </w:pPr>
+      <w:r>
+        <w:rPr>
+          <w:rFonts w:ascii="Lexend" w:eastAsia="Lexend" w:hAnsi="Lexend" w:cs="Lexend"/>
+          <w:b/>
+          <w:sz w:val="24"/>
+          <w:szCs w:val="24"/>
+        </w:rPr>
+        <w:t xml:space="preserve">  - redux:</w:t>
+      </w:r>
+      <w:r>
+        <w:rPr>
+          <w:rFonts w:ascii="Lexend" w:eastAsia="Lexend" w:hAnsi="Lexend" w:cs="Lexend"/>
+          <w:sz w:val="24"/>
+          <w:szCs w:val="24"/>
+        </w:rPr>
+        <w:t xml:space="preserve"> Redux slices and store configuration.</w:t>
+      </w:r>
+    </w:p>
+    <w:p>
+      <w:pPr>
+        <w:spacing w:before="240" w:after="240" w:line="240" w:lineRule="auto"/>
+        <w:ind w:left="360"/>
+        <w:rPr>
+          <w:rFonts w:ascii="Lexend" w:eastAsia="Lexend" w:hAnsi="Lexend" w:cs="Lexend"/>
+          <w:sz w:val="24"/>
+          <w:szCs w:val="24"/>
+        </w:rPr>
+      </w:pPr>
+      <w:r>
+        <w:rPr>
+          <w:rFonts w:ascii="Lexend" w:eastAsia="Lexend" w:hAnsi="Lexend" w:cs="Lexend"/>
+          <w:b/>
+          <w:sz w:val="24"/>
+          <w:szCs w:val="24"/>
+        </w:rPr>
+        <w:t xml:space="preserve">    - slice:</w:t>
+      </w:r>
+      <w:r>
+        <w:rPr>
+          <w:rFonts w:ascii="Lexend" w:eastAsia="Lexend" w:hAnsi="Lexend" w:cs="Lexend"/>
+          <w:sz w:val="24"/>
+          <w:szCs w:val="24"/>
+        </w:rPr>
+        <w:t xml:space="preserve"> Contains individual slice files for different parts of the state.</w:t>
+      </w:r>
+    </w:p>
+    <w:p>
+      <w:pPr>
+        <w:spacing w:before="240" w:after="240" w:line="240" w:lineRule="auto"/>
+        <w:ind w:left="360"/>
+        <w:rPr>
+          <w:rFonts w:ascii="Lexend" w:eastAsia="Lexend" w:hAnsi="Lexend" w:cs="Lexend"/>
+          <w:sz w:val="24"/>
+          <w:szCs w:val="24"/>
+        </w:rPr>
+      </w:pPr>
+      <w:r>
+        <w:rPr>
+          <w:rFonts w:ascii="Lexend" w:eastAsia="Lexend" w:hAnsi="Lexend" w:cs="Lexend"/>
+          <w:b/>
+          <w:sz w:val="24"/>
+          <w:szCs w:val="24"/>
+        </w:rPr>
+        <w:t xml:space="preserve">    - store: </w:t>
+      </w:r>
+      <w:r>
+        <w:rPr>
+          <w:rFonts w:ascii="Lexend" w:eastAsia="Lexend" w:hAnsi="Lexend" w:cs="Lexend"/>
+          <w:sz w:val="24"/>
+          <w:szCs w:val="24"/>
+        </w:rPr>
+        <w:t>Configures and combines slices to create the store.</w:t>
+      </w:r>
+    </w:p>
+    <w:p>
+      <w:pPr>
+        <w:spacing w:before="240" w:after="240" w:line="240" w:lineRule="auto"/>
+        <w:ind w:left="360"/>
+        <w:rPr>
+          <w:rFonts w:ascii="Lexend" w:eastAsia="Lexend" w:hAnsi="Lexend" w:cs="Lexend"/>
+          <w:sz w:val="24"/>
+          <w:szCs w:val="24"/>
+        </w:rPr>
+      </w:pPr>
+      <w:r>
+        <w:rPr>
+          <w:rFonts w:ascii="Lexend" w:eastAsia="Lexend" w:hAnsi="Lexend" w:cs="Lexend"/>
+          <w:b/>
+          <w:sz w:val="24"/>
+          <w:szCs w:val="24"/>
+        </w:rPr>
+        <w:t xml:space="preserve">  - services:</w:t>
+      </w:r>
+      <w:r>
+        <w:rPr>
+          <w:rFonts w:ascii="Lexend" w:eastAsia="Lexend" w:hAnsi="Lexend" w:cs="Lexend"/>
+          <w:sz w:val="24"/>
+          <w:szCs w:val="24"/>
+        </w:rPr>
+        <w:t xml:space="preserve"> Service files for API calls.</w:t>
+      </w:r>
+    </w:p>
+    <w:p>
+      <w:pPr>
+        <w:spacing w:before="240" w:after="240" w:line="240" w:lineRule="auto"/>
+        <w:ind w:left="360"/>
+        <w:rPr>
+          <w:rFonts w:ascii="Lexend" w:eastAsia="Lexend" w:hAnsi="Lexend" w:cs="Lexend"/>
+          <w:sz w:val="24"/>
+          <w:szCs w:val="24"/>
+        </w:rPr>
+      </w:pPr>
+      <w:r>
+        <w:rPr>
+          <w:rFonts w:ascii="Lexend" w:eastAsia="Lexend" w:hAnsi="Lexend" w:cs="Lexend"/>
+          <w:b/>
+          <w:sz w:val="24"/>
+          <w:szCs w:val="24"/>
+        </w:rPr>
+        <w:t xml:space="preserve">    - category:</w:t>
+      </w:r>
+      <w:r>
+        <w:rPr>
+          <w:rFonts w:ascii="Lexend" w:eastAsia="Lexend" w:hAnsi="Lexend" w:cs="Lexend"/>
+          <w:sz w:val="24"/>
+          <w:szCs w:val="24"/>
+        </w:rPr>
+        <w:t xml:space="preserve"> Category-related API calls.</w:t>
+      </w:r>
+    </w:p>
+    <w:p>
+      <w:pPr>
+        <w:spacing w:before="240" w:after="240" w:line="240" w:lineRule="auto"/>
+        <w:ind w:left="360"/>
+        <w:rPr>
+          <w:rFonts w:ascii="Lexend" w:eastAsia="Lexend" w:hAnsi="Lexend" w:cs="Lexend"/>
+          <w:sz w:val="24"/>
+          <w:szCs w:val="24"/>
+        </w:rPr>
+      </w:pPr>
+      <w:r>
+        <w:rPr>
+          <w:rFonts w:ascii="Lexend" w:eastAsia="Lexend" w:hAnsi="Lexend" w:cs="Lexend"/>
+          <w:b/>
+          <w:sz w:val="24"/>
+          <w:szCs w:val="24"/>
+        </w:rPr>
+        <w:t xml:space="preserve">    - transactions:</w:t>
+      </w:r>
+      <w:r>
+        <w:rPr>
+          <w:rFonts w:ascii="Lexend" w:eastAsia="Lexend" w:hAnsi="Lexend" w:cs="Lexend"/>
+          <w:sz w:val="24"/>
+          <w:szCs w:val="24"/>
+        </w:rPr>
+        <w:t xml:space="preserve"> Transaction-related API calls.</w:t>
+      </w:r>
+    </w:p>
+    <w:p>
+      <w:pPr>
+        <w:spacing w:before="240" w:after="240" w:line="240" w:lineRule="auto"/>
+        <w:ind w:left="360"/>
+        <w:rPr>
+          <w:rFonts w:ascii="Lexend" w:eastAsia="Lexend" w:hAnsi="Lexend" w:cs="Lexend"/>
+          <w:sz w:val="24"/>
+          <w:szCs w:val="24"/>
+        </w:rPr>
+      </w:pPr>
+      <w:r>
+        <w:rPr>
+          <w:rFonts w:ascii="Lexend" w:eastAsia="Lexend" w:hAnsi="Lexend" w:cs="Lexend"/>
+          <w:b/>
+          <w:sz w:val="24"/>
+          <w:szCs w:val="24"/>
+        </w:rPr>
+        <w:lastRenderedPageBreak/>
+        <w:t xml:space="preserve">    - users:</w:t>
+      </w:r>
+      <w:r>
+        <w:rPr>
+          <w:rFonts w:ascii="Lexend" w:eastAsia="Lexend" w:hAnsi="Lexend" w:cs="Lexend"/>
+          <w:sz w:val="24"/>
+          <w:szCs w:val="24"/>
+        </w:rPr>
+        <w:t xml:space="preserve"> User-related API calls.</w:t>
+      </w:r>
+    </w:p>
+    <w:p>
+      <w:pPr>
+        <w:spacing w:before="240" w:after="240" w:line="240" w:lineRule="auto"/>
+        <w:ind w:left="360"/>
+        <w:rPr>
+          <w:rFonts w:ascii="Lexend" w:eastAsia="Lexend" w:hAnsi="Lexend" w:cs="Lexend"/>
+          <w:sz w:val="24"/>
+          <w:szCs w:val="24"/>
+        </w:rPr>
+      </w:pPr>
+      <w:r>
+        <w:rPr>
+          <w:rFonts w:ascii="Lexend" w:eastAsia="Lexend" w:hAnsi="Lexend" w:cs="Lexend"/>
+          <w:b/>
+          <w:sz w:val="24"/>
+          <w:szCs w:val="24"/>
+        </w:rPr>
+        <w:t xml:space="preserve">  - utils: </w:t>
+      </w:r>
+      <w:r>
+        <w:rPr>
+          <w:rFonts w:ascii="Lexend" w:eastAsia="Lexend" w:hAnsi="Lexend" w:cs="Lexend"/>
+          <w:sz w:val="24"/>
+          <w:szCs w:val="24"/>
+        </w:rPr>
+        <w:t>Utility functions.</w:t>
+      </w:r>
+    </w:p>
+    <w:p>
+      <w:pPr>
+        <w:spacing w:before="240" w:after="240" w:line="240" w:lineRule="auto"/>
+        <w:ind w:left="360"/>
+        <w:rPr>
+          <w:rFonts w:ascii="Lexend" w:eastAsia="Lexend" w:hAnsi="Lexend" w:cs="Lexend"/>
+          <w:sz w:val="24"/>
+          <w:szCs w:val="24"/>
+        </w:rPr>
+      </w:pPr>
+      <w:r>
+        <w:rPr>
+          <w:rFonts w:ascii="Lexend" w:eastAsia="Lexend" w:hAnsi="Lexend" w:cs="Lexend"/>
+          <w:b/>
+          <w:sz w:val="24"/>
+          <w:szCs w:val="24"/>
+        </w:rPr>
+        <w:t xml:space="preserve">    - getUserFromStorage.js:</w:t>
+      </w:r>
+      <w:r>
+        <w:rPr>
+          <w:rFonts w:ascii="Lexend" w:eastAsia="Lexend" w:hAnsi="Lexend" w:cs="Lexend"/>
+          <w:sz w:val="24"/>
+          <w:szCs w:val="24"/>
+        </w:rPr>
+        <w:t xml:space="preserve"> Utility function to get user data from local storage.</w:t>
+      </w:r>
+    </w:p>
+    <w:p>
+      <w:pPr>
+        <w:spacing w:before="240" w:after="240" w:line="240" w:lineRule="auto"/>
+        <w:ind w:left="360"/>
+        <w:rPr>
+          <w:rFonts w:ascii="Lexend" w:eastAsia="Lexend" w:hAnsi="Lexend" w:cs="Lexend"/>
+          <w:sz w:val="24"/>
+          <w:szCs w:val="24"/>
+        </w:rPr>
+      </w:pPr>
+      <w:r>
+        <w:rPr>
+          <w:rFonts w:ascii="Lexend" w:eastAsia="Lexend" w:hAnsi="Lexend" w:cs="Lexend"/>
+          <w:b/>
+          <w:sz w:val="24"/>
+          <w:szCs w:val="24"/>
+        </w:rPr>
+        <w:t xml:space="preserve">    - url.js:</w:t>
+      </w:r>
+      <w:r>
+        <w:rPr>
+          <w:rFonts w:ascii="Lexend" w:eastAsia="Lexend" w:hAnsi="Lexend" w:cs="Lexend"/>
+          <w:sz w:val="24"/>
+          <w:szCs w:val="24"/>
+        </w:rPr>
+        <w:t xml:space="preserve"> Contains URL constants.</w:t>
+      </w:r>
+    </w:p>
+    <w:p>
+      <w:pPr>
+        <w:spacing w:before="240" w:after="240" w:line="240" w:lineRule="auto"/>
+        <w:ind w:left="360"/>
+        <w:rPr>
+          <w:rFonts w:ascii="Lexend" w:eastAsia="Lexend" w:hAnsi="Lexend" w:cs="Lexend"/>
+          <w:sz w:val="24"/>
+          <w:szCs w:val="24"/>
+        </w:rPr>
+      </w:pPr>
+      <w:r>
+        <w:rPr>
+          <w:rFonts w:ascii="Lexend" w:eastAsia="Lexend" w:hAnsi="Lexend" w:cs="Lexend"/>
+          <w:b/>
+          <w:sz w:val="24"/>
+          <w:szCs w:val="24"/>
+        </w:rPr>
+        <w:t xml:space="preserve">  - App.jsx:</w:t>
+      </w:r>
+      <w:r>
+        <w:rPr>
+          <w:rFonts w:ascii="Lexend" w:eastAsia="Lexend" w:hAnsi="Lexend" w:cs="Lexend"/>
+          <w:sz w:val="24"/>
+          <w:szCs w:val="24"/>
+        </w:rPr>
+        <w:t xml:space="preserve"> Main application component responsible for routing and layout.</w:t>
+      </w:r>
+    </w:p>
+    <w:p>
+      <w:pPr>
+        <w:spacing w:before="240" w:after="240" w:line="240" w:lineRule="auto"/>
+        <w:ind w:left="360"/>
+        <w:rPr>
+          <w:rFonts w:ascii="Lexend" w:eastAsia="Lexend" w:hAnsi="Lexend" w:cs="Lexend"/>
+          <w:sz w:val="24"/>
+          <w:szCs w:val="24"/>
+        </w:rPr>
+      </w:pPr>
+      <w:r>
+        <w:rPr>
+          <w:rFonts w:ascii="Lexend" w:eastAsia="Lexend" w:hAnsi="Lexend" w:cs="Lexend"/>
+          <w:b/>
+          <w:sz w:val="24"/>
+          <w:szCs w:val="24"/>
+        </w:rPr>
+        <w:t xml:space="preserve">  - index.css:</w:t>
+      </w:r>
+      <w:r>
+        <w:rPr>
+          <w:rFonts w:ascii="Lexend" w:eastAsia="Lexend" w:hAnsi="Lexend" w:cs="Lexend"/>
+          <w:sz w:val="24"/>
+          <w:szCs w:val="24"/>
+        </w:rPr>
+        <w:t xml:space="preserve"> Global styles.</w:t>
+      </w:r>
+    </w:p>
+    <w:p>
+      <w:pPr>
+        <w:spacing w:before="240" w:after="240" w:line="240" w:lineRule="auto"/>
+        <w:ind w:left="360"/>
+        <w:rPr>
+          <w:rFonts w:ascii="Lexend" w:eastAsia="Lexend" w:hAnsi="Lexend" w:cs="Lexend"/>
+          <w:sz w:val="24"/>
+          <w:szCs w:val="24"/>
+        </w:rPr>
+      </w:pPr>
+      <w:r>
+        <w:rPr>
+          <w:rFonts w:ascii="Lexend" w:eastAsia="Lexend" w:hAnsi="Lexend" w:cs="Lexend"/>
+          <w:sz w:val="24"/>
+          <w:szCs w:val="24"/>
+        </w:rPr>
+        <w:t xml:space="preserve">  </w:t>
+      </w:r>
+      <w:r>
+        <w:rPr>
+          <w:rFonts w:ascii="Lexend" w:eastAsia="Lexend" w:hAnsi="Lexend" w:cs="Lexend"/>
+          <w:b/>
+          <w:sz w:val="24"/>
+          <w:szCs w:val="24"/>
+        </w:rPr>
+        <w:t>- main.jsx:</w:t>
+      </w:r>
+      <w:r>
+        <w:rPr>
+          <w:rFonts w:ascii="Lexend" w:eastAsia="Lexend" w:hAnsi="Lexend" w:cs="Lexend"/>
+          <w:sz w:val="24"/>
+          <w:szCs w:val="24"/>
+        </w:rPr>
+        <w:t xml:space="preserve"> Entry point of the application.</w:t>
+      </w:r>
+      <w:bookmarkStart w:id="0" w:name="_GoBack"/>
+      <w:bookmarkEnd w:id="0"/>
+    </w:p>
+    <w:p>
+      <w:pPr>
         <w:spacing w:before="100" w:beforeAutospacing="1" w:after="100" w:afterAutospacing="1" w:line="240" w:lineRule="auto"/>
         <w:ind w:left="720"/>
         <w:rPr>
-          <w:rFonts w:ascii="Lexend" w:eastAsia="Lexend" w:hAnsi="Lexend" w:cs="Lexend"/>
-          <w:sz w:val="24"/>
-          <w:szCs w:val="24"/>
-          <w:u w:val="single"/>
-        </w:rPr>
-      </w:pPr>
-      <w:r>
-        <w:rPr>
-          <w:noProof/>
-          <w:sz w:val="24"/>
-          <w:szCs w:val="24"/>
-        </w:rPr>
-        <w:drawing>
-          <wp:anchor distT="114300" distB="114300" distL="114300" distR="114300" simplePos="0" relativeHeight="251666432" behindDoc="0" locked="0" layoutInCell="1" hidden="0" allowOverlap="1" wp14:anchorId="2219950B" wp14:editId="4A77893B">
-            <wp:simplePos x="0" y="0"/>
-            <wp:positionH relativeFrom="column">
-              <wp:posOffset>3467100</wp:posOffset>
-            </wp:positionH>
-            <wp:positionV relativeFrom="paragraph">
-              <wp:posOffset>74295</wp:posOffset>
-            </wp:positionV>
-            <wp:extent cx="2568575" cy="7216896"/>
-            <wp:effectExtent l="0" t="0" r="0" b="0"/>
-            <wp:wrapNone/>
-            <wp:docPr id="6" name="image5.png"/>
-            <wp:cNvGraphicFramePr/>
-            <a:graphic xmlns:a="http://schemas.openxmlformats.org/drawingml/2006/main">
-              <a:graphicData uri="http://schemas.openxmlformats.org/drawingml/2006/picture">
-                <pic:pic xmlns:pic="http://schemas.openxmlformats.org/drawingml/2006/picture">
-                  <pic:nvPicPr>
-                    <pic:cNvPr id="0" name="image5.png"/>
-                    <pic:cNvPicPr preferRelativeResize="0"/>
-                  </pic:nvPicPr>
-                  <pic:blipFill>
-                    <a:blip r:embed="rId8"/>
-                    <a:srcRect/>
-                    <a:stretch>
-                      <a:fillRect/>
-                    </a:stretch>
-                  </pic:blipFill>
-                  <pic:spPr>
-                    <a:xfrm>
-                      <a:off x="0" y="0"/>
-                      <a:ext cx="2568575" cy="7216896"/>
-                    </a:xfrm>
-                    <a:prstGeom prst="rect">
-                      <a:avLst/>
-                    </a:prstGeom>
-                    <a:ln/>
-                  </pic:spPr>
-                </pic:pic>
-              </a:graphicData>
-            </a:graphic>
-          </wp:anchor>
-        </w:drawing>
-      </w:r>
-      <w:r>
-        <w:rPr>
-          <w:noProof/>
-          <w:sz w:val="24"/>
-          <w:szCs w:val="24"/>
-        </w:rPr>
-        <w:drawing>
-          <wp:anchor distT="114300" distB="114300" distL="114300" distR="114300" simplePos="0" relativeHeight="251665408" behindDoc="0" locked="0" layoutInCell="1" hidden="0" allowOverlap="1" wp14:anchorId="66D88C26" wp14:editId="1C858757">
-            <wp:simplePos x="0" y="0"/>
-            <wp:positionH relativeFrom="column">
-              <wp:posOffset>0</wp:posOffset>
-            </wp:positionH>
-            <wp:positionV relativeFrom="paragraph">
-              <wp:posOffset>114300</wp:posOffset>
-            </wp:positionV>
-            <wp:extent cx="2593975" cy="7143750"/>
-            <wp:effectExtent l="0" t="0" r="0" b="0"/>
-            <wp:wrapNone/>
-            <wp:docPr id="10" name="image8.png"/>
-            <wp:cNvGraphicFramePr/>
-            <a:graphic xmlns:a="http://schemas.openxmlformats.org/drawingml/2006/main">
-              <a:graphicData uri="http://schemas.openxmlformats.org/drawingml/2006/picture">
-                <pic:pic xmlns:pic="http://schemas.openxmlformats.org/drawingml/2006/picture">
-                  <pic:nvPicPr>
-                    <pic:cNvPr id="0" name="image8.png"/>
-                    <pic:cNvPicPr preferRelativeResize="0"/>
-                  </pic:nvPicPr>
-                  <pic:blipFill>
-                    <a:blip r:embed="rId9"/>
-                    <a:srcRect/>
-                    <a:stretch>
-                      <a:fillRect/>
-                    </a:stretch>
-                  </pic:blipFill>
-                  <pic:spPr>
-                    <a:xfrm>
-                      <a:off x="0" y="0"/>
-                      <a:ext cx="2593975" cy="7143750"/>
-                    </a:xfrm>
-                    <a:prstGeom prst="rect">
-                      <a:avLst/>
-                    </a:prstGeom>
-                    <a:ln/>
-                  </pic:spPr>
-                </pic:pic>
-              </a:graphicData>
-            </a:graphic>
-          </wp:anchor>
-        </w:drawing>
-      </w:r>
-    </w:p>
-    <w:p>
-      <w:pPr>
-        <w:spacing w:before="100" w:beforeAutospacing="1" w:after="100" w:afterAutospacing="1" w:line="240" w:lineRule="auto"/>
-        <w:ind w:left="720"/>
-        <w:rPr>
-          <w:rFonts w:ascii="Lexend" w:eastAsia="Lexend" w:hAnsi="Lexend" w:cs="Lexend"/>
-          <w:sz w:val="24"/>
-          <w:szCs w:val="24"/>
-          <w:u w:val="single"/>
-        </w:rPr>
-      </w:pPr>
-    </w:p>
-    <w:p>
-      <w:pPr>
-        <w:spacing w:before="100" w:beforeAutospacing="1" w:after="100" w:afterAutospacing="1" w:line="240" w:lineRule="auto"/>
-        <w:ind w:left="720"/>
-        <w:rPr>
-          <w:rFonts w:ascii="Lexend" w:eastAsia="Lexend" w:hAnsi="Lexend" w:cs="Lexend"/>
-          <w:sz w:val="24"/>
-          <w:szCs w:val="24"/>
-          <w:u w:val="single"/>
-        </w:rPr>
-      </w:pPr>
-    </w:p>
-    <w:p>
-      <w:pPr>
-        <w:spacing w:before="100" w:beforeAutospacing="1" w:after="100" w:afterAutospacing="1" w:line="240" w:lineRule="auto"/>
-        <w:ind w:left="720"/>
-        <w:rPr>
-          <w:rFonts w:ascii="Lexend" w:eastAsia="Lexend" w:hAnsi="Lexend" w:cs="Lexend"/>
-          <w:sz w:val="24"/>
-          <w:szCs w:val="24"/>
-          <w:u w:val="single"/>
-        </w:rPr>
-      </w:pPr>
-    </w:p>
-    <w:p>
-      <w:pPr>
-        <w:spacing w:before="100" w:beforeAutospacing="1" w:after="100" w:afterAutospacing="1" w:line="240" w:lineRule="auto"/>
-        <w:ind w:left="720"/>
-        <w:rPr>
-          <w:rFonts w:ascii="Lexend" w:eastAsia="Lexend" w:hAnsi="Lexend" w:cs="Lexend"/>
-          <w:sz w:val="24"/>
-          <w:szCs w:val="24"/>
-          <w:u w:val="single"/>
-        </w:rPr>
-      </w:pPr>
-    </w:p>
-    <w:p>
-      <w:pPr>
-        <w:spacing w:before="100" w:beforeAutospacing="1" w:after="100" w:afterAutospacing="1" w:line="240" w:lineRule="auto"/>
-        <w:ind w:left="720"/>
-        <w:rPr>
-          <w:rFonts w:ascii="Lexend" w:eastAsia="Lexend" w:hAnsi="Lexend" w:cs="Lexend"/>
-          <w:sz w:val="24"/>
-          <w:szCs w:val="24"/>
-          <w:u w:val="single"/>
-        </w:rPr>
-      </w:pPr>
-    </w:p>
-    <w:p>
-      <w:pPr>
-        <w:spacing w:before="100" w:beforeAutospacing="1" w:after="100" w:afterAutospacing="1" w:line="240" w:lineRule="auto"/>
-        <w:ind w:left="720"/>
-        <w:rPr>
-          <w:rFonts w:ascii="Lexend" w:eastAsia="Lexend" w:hAnsi="Lexend" w:cs="Lexend"/>
-          <w:sz w:val="24"/>
-          <w:szCs w:val="24"/>
-          <w:u w:val="single"/>
-        </w:rPr>
-      </w:pPr>
-    </w:p>
-    <w:p>
-      <w:pPr>
-        <w:spacing w:before="100" w:beforeAutospacing="1" w:after="100" w:afterAutospacing="1" w:line="240" w:lineRule="auto"/>
-        <w:ind w:left="720"/>
-        <w:rPr>
-          <w:rFonts w:ascii="Lexend" w:eastAsia="Lexend" w:hAnsi="Lexend" w:cs="Lexend"/>
-          <w:sz w:val="24"/>
-          <w:szCs w:val="24"/>
-          <w:u w:val="single"/>
-        </w:rPr>
-      </w:pPr>
-    </w:p>
-    <w:p>
-      <w:pPr>
-        <w:spacing w:before="100" w:beforeAutospacing="1" w:after="100" w:afterAutospacing="1" w:line="240" w:lineRule="auto"/>
-        <w:ind w:left="720"/>
-        <w:rPr>
-          <w:rFonts w:ascii="Lexend" w:eastAsia="Lexend" w:hAnsi="Lexend" w:cs="Lexend"/>
-          <w:sz w:val="24"/>
-          <w:szCs w:val="24"/>
-          <w:u w:val="single"/>
-        </w:rPr>
-      </w:pPr>
-    </w:p>
-    <w:p>
-      <w:pPr>
-        <w:spacing w:before="100" w:beforeAutospacing="1" w:after="100" w:afterAutospacing="1" w:line="240" w:lineRule="auto"/>
-        <w:ind w:left="720"/>
-        <w:rPr>
-          <w:rFonts w:ascii="Lexend" w:eastAsia="Lexend" w:hAnsi="Lexend" w:cs="Lexend"/>
-          <w:sz w:val="24"/>
-          <w:szCs w:val="24"/>
-          <w:u w:val="single"/>
-        </w:rPr>
-      </w:pPr>
-    </w:p>
-    <w:p>
-      <w:pPr>
-        <w:spacing w:before="100" w:beforeAutospacing="1" w:after="100" w:afterAutospacing="1" w:line="240" w:lineRule="auto"/>
-        <w:ind w:left="720"/>
-        <w:rPr>
-          <w:rFonts w:ascii="Lexend" w:eastAsia="Lexend" w:hAnsi="Lexend" w:cs="Lexend"/>
-          <w:sz w:val="24"/>
-          <w:szCs w:val="24"/>
-          <w:u w:val="single"/>
-        </w:rPr>
-      </w:pPr>
-    </w:p>
-    <w:p>
-      <w:pPr>
-        <w:spacing w:before="100" w:beforeAutospacing="1" w:after="100" w:afterAutospacing="1" w:line="240" w:lineRule="auto"/>
-        <w:ind w:left="720"/>
-        <w:rPr>
-          <w:rFonts w:ascii="Lexend" w:eastAsia="Lexend" w:hAnsi="Lexend" w:cs="Lexend"/>
-          <w:sz w:val="24"/>
-          <w:szCs w:val="24"/>
-          <w:u w:val="single"/>
-        </w:rPr>
-      </w:pPr>
-    </w:p>
-    <w:p>
-      <w:pPr>
-        <w:spacing w:before="100" w:beforeAutospacing="1" w:after="100" w:afterAutospacing="1" w:line="240" w:lineRule="auto"/>
-        <w:ind w:left="720"/>
-        <w:rPr>
-          <w:rFonts w:ascii="Lexend" w:eastAsia="Lexend" w:hAnsi="Lexend" w:cs="Lexend"/>
-          <w:sz w:val="24"/>
-          <w:szCs w:val="24"/>
-          <w:u w:val="single"/>
-        </w:rPr>
-      </w:pPr>
-    </w:p>
-    <w:p>
-      <w:pPr>
-        <w:spacing w:before="100" w:beforeAutospacing="1" w:after="100" w:afterAutospacing="1" w:line="240" w:lineRule="auto"/>
-        <w:ind w:left="720"/>
-        <w:rPr>
-          <w:rFonts w:ascii="Lexend" w:eastAsia="Lexend" w:hAnsi="Lexend" w:cs="Lexend"/>
-          <w:sz w:val="24"/>
-          <w:szCs w:val="24"/>
-          <w:u w:val="single"/>
-        </w:rPr>
-      </w:pPr>
-    </w:p>
-    <w:p>
-      <w:pPr>
-        <w:spacing w:before="100" w:beforeAutospacing="1" w:after="100" w:afterAutospacing="1" w:line="240" w:lineRule="auto"/>
-        <w:ind w:left="720"/>
-        <w:rPr>
-          <w:rFonts w:ascii="Lexend" w:eastAsia="Lexend" w:hAnsi="Lexend" w:cs="Lexend"/>
-          <w:sz w:val="24"/>
-          <w:szCs w:val="24"/>
-          <w:u w:val="single"/>
-        </w:rPr>
-      </w:pPr>
-    </w:p>
-    <w:p>
-      <w:pPr>
-        <w:spacing w:before="100" w:beforeAutospacing="1" w:after="100" w:afterAutospacing="1" w:line="240" w:lineRule="auto"/>
-        <w:ind w:left="720"/>
-        <w:rPr>
-          <w:rFonts w:ascii="Lexend" w:eastAsia="Lexend" w:hAnsi="Lexend" w:cs="Lexend"/>
-          <w:sz w:val="24"/>
-          <w:szCs w:val="24"/>
-          <w:u w:val="single"/>
-        </w:rPr>
-      </w:pPr>
-    </w:p>
-    <w:p>
-      <w:pPr>
-        <w:spacing w:before="100" w:beforeAutospacing="1" w:after="100" w:afterAutospacing="1" w:line="240" w:lineRule="auto"/>
-        <w:ind w:left="720"/>
-        <w:rPr>
-          <w:rFonts w:ascii="Lexend" w:eastAsia="Lexend" w:hAnsi="Lexend" w:cs="Lexend"/>
-          <w:sz w:val="24"/>
-          <w:szCs w:val="24"/>
-          <w:u w:val="single"/>
-        </w:rPr>
-      </w:pPr>
-    </w:p>
-    <w:p>
-      <w:pPr>
-        <w:spacing w:before="100" w:beforeAutospacing="1" w:after="100" w:afterAutospacing="1" w:line="240" w:lineRule="auto"/>
-        <w:ind w:left="720"/>
-        <w:rPr>
-          <w:rFonts w:ascii="Lexend" w:eastAsia="Lexend" w:hAnsi="Lexend" w:cs="Lexend"/>
-          <w:sz w:val="24"/>
-          <w:szCs w:val="24"/>
-          <w:u w:val="single"/>
-        </w:rPr>
-      </w:pPr>
-    </w:p>
-    <w:p>
-      <w:pPr>
-        <w:spacing w:before="100" w:beforeAutospacing="1" w:after="100" w:afterAutospacing="1" w:line="240" w:lineRule="auto"/>
-        <w:ind w:left="720"/>
-        <w:rPr>
-          <w:rFonts w:ascii="Lexend" w:eastAsia="Lexend" w:hAnsi="Lexend" w:cs="Lexend"/>
-          <w:sz w:val="24"/>
-          <w:szCs w:val="24"/>
-          <w:u w:val="single"/>
-        </w:rPr>
-      </w:pPr>
-    </w:p>
-    <w:p>
-      <w:pPr>
-        <w:spacing w:before="100" w:beforeAutospacing="1" w:after="100" w:afterAutospacing="1" w:line="240" w:lineRule="auto"/>
-        <w:ind w:left="720"/>
-        <w:rPr>
-          <w:rFonts w:ascii="Lexend" w:eastAsia="Lexend" w:hAnsi="Lexend" w:cs="Lexend"/>
-          <w:sz w:val="24"/>
-          <w:szCs w:val="24"/>
-          <w:u w:val="single"/>
-        </w:rPr>
-      </w:pPr>
-    </w:p>
-    <w:p>
-      <w:pPr>
-        <w:spacing w:before="100" w:beforeAutospacing="1" w:after="100" w:afterAutospacing="1" w:line="240" w:lineRule="auto"/>
-        <w:rPr>
-          <w:rFonts w:ascii="Times New Roman" w:eastAsia="Times New Roman" w:hAnsi="Times New Roman" w:cs="Times New Roman"/>
-          <w:kern w:val="0"/>
-          <w:sz w:val="24"/>
-          <w:szCs w:val="24"/>
-          <w:lang w:eastAsia="en-IN"/>
-          <w14:ligatures w14:val="none"/>
-        </w:rPr>
-      </w:pPr>
-    </w:p>
-    <w:p>
-      <w:pPr>
-        <w:spacing w:before="240" w:after="240" w:line="240" w:lineRule="auto"/>
-        <w:ind w:left="360"/>
-        <w:rPr>
-          <w:rFonts w:ascii="Lexend" w:eastAsia="Lexend" w:hAnsi="Lexend" w:cs="Lexend"/>
-          <w:b/>
-          <w:sz w:val="24"/>
-          <w:szCs w:val="24"/>
-        </w:rPr>
-      </w:pPr>
-    </w:p>
-    <w:p>
-      <w:pPr>
-        <w:spacing w:before="240" w:after="240" w:line="240" w:lineRule="auto"/>
-        <w:ind w:left="360"/>
-        <w:rPr>
-          <w:rFonts w:ascii="Lexend" w:eastAsia="Lexend" w:hAnsi="Lexend" w:cs="Lexend"/>
-          <w:sz w:val="24"/>
-          <w:szCs w:val="24"/>
-        </w:rPr>
-      </w:pPr>
-      <w:r>
-        <w:rPr>
-          <w:rFonts w:ascii="Lexend" w:eastAsia="Lexend" w:hAnsi="Lexend" w:cs="Lexend"/>
-          <w:b/>
-          <w:sz w:val="24"/>
-          <w:szCs w:val="24"/>
-        </w:rPr>
-        <w:lastRenderedPageBreak/>
-        <w:t xml:space="preserve">- </w:t>
-      </w:r>
-      <w:proofErr w:type="gramStart"/>
-      <w:r>
-        <w:rPr>
-          <w:rFonts w:ascii="Lexend" w:eastAsia="Lexend" w:hAnsi="Lexend" w:cs="Lexend"/>
-          <w:b/>
-          <w:sz w:val="24"/>
-          <w:szCs w:val="24"/>
-        </w:rPr>
-        <w:t>public</w:t>
-      </w:r>
-      <w:proofErr w:type="gramEnd"/>
-      <w:r>
-        <w:rPr>
-          <w:rFonts w:ascii="Lexend" w:eastAsia="Lexend" w:hAnsi="Lexend" w:cs="Lexend"/>
-          <w:b/>
-          <w:sz w:val="24"/>
-          <w:szCs w:val="24"/>
-        </w:rPr>
-        <w:t>:</w:t>
-      </w:r>
-      <w:r>
-        <w:rPr>
-          <w:rFonts w:ascii="Lexend" w:eastAsia="Lexend" w:hAnsi="Lexend" w:cs="Lexend"/>
-          <w:sz w:val="24"/>
-          <w:szCs w:val="24"/>
-        </w:rPr>
-        <w:t xml:space="preserve"> Contains static files and assets.</w:t>
-      </w:r>
-    </w:p>
-    <w:p>
-      <w:pPr>
-        <w:spacing w:before="240" w:after="240" w:line="240" w:lineRule="auto"/>
-        <w:ind w:left="360"/>
-        <w:rPr>
-          <w:rFonts w:ascii="Lexend" w:eastAsia="Lexend" w:hAnsi="Lexend" w:cs="Lexend"/>
-          <w:sz w:val="24"/>
-          <w:szCs w:val="24"/>
-        </w:rPr>
-      </w:pPr>
-      <w:r>
-        <w:rPr>
-          <w:rFonts w:ascii="Lexend" w:eastAsia="Lexend" w:hAnsi="Lexend" w:cs="Lexend"/>
-          <w:b/>
-          <w:sz w:val="24"/>
-          <w:szCs w:val="24"/>
-        </w:rPr>
-        <w:t xml:space="preserve">- </w:t>
-      </w:r>
-      <w:proofErr w:type="gramStart"/>
-      <w:r>
-        <w:rPr>
-          <w:rFonts w:ascii="Lexend" w:eastAsia="Lexend" w:hAnsi="Lexend" w:cs="Lexend"/>
-          <w:b/>
-          <w:sz w:val="24"/>
-          <w:szCs w:val="24"/>
-        </w:rPr>
-        <w:t>src</w:t>
-      </w:r>
-      <w:proofErr w:type="gramEnd"/>
-      <w:r>
-        <w:rPr>
-          <w:rFonts w:ascii="Lexend" w:eastAsia="Lexend" w:hAnsi="Lexend" w:cs="Lexend"/>
-          <w:b/>
-          <w:sz w:val="24"/>
-          <w:szCs w:val="24"/>
-        </w:rPr>
-        <w:t xml:space="preserve">: </w:t>
-      </w:r>
-      <w:r>
-        <w:rPr>
-          <w:rFonts w:ascii="Lexend" w:eastAsia="Lexend" w:hAnsi="Lexend" w:cs="Lexend"/>
-          <w:sz w:val="24"/>
-          <w:szCs w:val="24"/>
-        </w:rPr>
-        <w:t>Main source directory.</w:t>
-      </w:r>
-    </w:p>
-    <w:p>
-      <w:pPr>
-        <w:spacing w:before="240" w:after="240" w:line="240" w:lineRule="auto"/>
-        <w:ind w:left="360"/>
-        <w:rPr>
-          <w:rFonts w:ascii="Lexend" w:eastAsia="Lexend" w:hAnsi="Lexend" w:cs="Lexend"/>
-          <w:sz w:val="24"/>
-          <w:szCs w:val="24"/>
-        </w:rPr>
-      </w:pPr>
-      <w:r>
-        <w:rPr>
-          <w:rFonts w:ascii="Lexend" w:eastAsia="Lexend" w:hAnsi="Lexend" w:cs="Lexend"/>
-          <w:b/>
-          <w:sz w:val="24"/>
-          <w:szCs w:val="24"/>
-        </w:rPr>
-        <w:t xml:space="preserve">  - </w:t>
-      </w:r>
-      <w:proofErr w:type="gramStart"/>
-      <w:r>
-        <w:rPr>
-          <w:rFonts w:ascii="Lexend" w:eastAsia="Lexend" w:hAnsi="Lexend" w:cs="Lexend"/>
-          <w:b/>
-          <w:sz w:val="24"/>
-          <w:szCs w:val="24"/>
-        </w:rPr>
-        <w:t>assets</w:t>
-      </w:r>
-      <w:proofErr w:type="gramEnd"/>
-      <w:r>
-        <w:rPr>
-          <w:rFonts w:ascii="Lexend" w:eastAsia="Lexend" w:hAnsi="Lexend" w:cs="Lexend"/>
-          <w:b/>
-          <w:sz w:val="24"/>
-          <w:szCs w:val="24"/>
-        </w:rPr>
-        <w:t>:</w:t>
-      </w:r>
-      <w:r>
-        <w:rPr>
-          <w:rFonts w:ascii="Lexend" w:eastAsia="Lexend" w:hAnsi="Lexend" w:cs="Lexend"/>
-          <w:sz w:val="24"/>
-          <w:szCs w:val="24"/>
-        </w:rPr>
-        <w:t xml:space="preserve"> Contains asset files like images.</w:t>
-      </w:r>
-    </w:p>
-    <w:p>
-      <w:pPr>
-        <w:spacing w:before="240" w:after="240" w:line="240" w:lineRule="auto"/>
-        <w:ind w:left="360"/>
-        <w:rPr>
-          <w:rFonts w:ascii="Lexend" w:eastAsia="Lexend" w:hAnsi="Lexend" w:cs="Lexend"/>
-          <w:sz w:val="24"/>
-          <w:szCs w:val="24"/>
-        </w:rPr>
-      </w:pPr>
-      <w:r>
-        <w:rPr>
-          <w:rFonts w:ascii="Lexend" w:eastAsia="Lexend" w:hAnsi="Lexend" w:cs="Lexend"/>
-          <w:b/>
-          <w:sz w:val="24"/>
-          <w:szCs w:val="24"/>
-        </w:rPr>
-        <w:t xml:space="preserve">  - </w:t>
-      </w:r>
-      <w:proofErr w:type="gramStart"/>
-      <w:r>
-        <w:rPr>
-          <w:rFonts w:ascii="Lexend" w:eastAsia="Lexend" w:hAnsi="Lexend" w:cs="Lexend"/>
-          <w:b/>
-          <w:sz w:val="24"/>
-          <w:szCs w:val="24"/>
-        </w:rPr>
-        <w:t>components</w:t>
-      </w:r>
-      <w:proofErr w:type="gramEnd"/>
-      <w:r>
-        <w:rPr>
-          <w:rFonts w:ascii="Lexend" w:eastAsia="Lexend" w:hAnsi="Lexend" w:cs="Lexend"/>
-          <w:b/>
-          <w:sz w:val="24"/>
-          <w:szCs w:val="24"/>
-        </w:rPr>
-        <w:t>:</w:t>
-      </w:r>
-      <w:r>
-        <w:rPr>
-          <w:rFonts w:ascii="Lexend" w:eastAsia="Lexend" w:hAnsi="Lexend" w:cs="Lexend"/>
-          <w:sz w:val="24"/>
-          <w:szCs w:val="24"/>
-        </w:rPr>
-        <w:t xml:space="preserve"> Contains reusable UI components.</w:t>
-      </w:r>
-    </w:p>
-    <w:p>
-      <w:pPr>
-        <w:spacing w:before="240" w:after="240" w:line="240" w:lineRule="auto"/>
-        <w:ind w:left="360"/>
-        <w:rPr>
-          <w:rFonts w:ascii="Lexend" w:eastAsia="Lexend" w:hAnsi="Lexend" w:cs="Lexend"/>
-          <w:sz w:val="24"/>
-          <w:szCs w:val="24"/>
-        </w:rPr>
-      </w:pPr>
-      <w:r>
-        <w:rPr>
-          <w:rFonts w:ascii="Lexend" w:eastAsia="Lexend" w:hAnsi="Lexend" w:cs="Lexend"/>
-          <w:b/>
-          <w:sz w:val="24"/>
-          <w:szCs w:val="24"/>
-        </w:rPr>
-        <w:t xml:space="preserve">    - Alert:</w:t>
-      </w:r>
-      <w:r>
-        <w:rPr>
-          <w:rFonts w:ascii="Lexend" w:eastAsia="Lexend" w:hAnsi="Lexend" w:cs="Lexend"/>
-          <w:sz w:val="24"/>
-          <w:szCs w:val="24"/>
-        </w:rPr>
-        <w:t xml:space="preserve"> Components for displaying alert messages.</w:t>
-      </w:r>
-    </w:p>
-    <w:p>
-      <w:pPr>
-        <w:spacing w:before="240" w:after="240" w:line="240" w:lineRule="auto"/>
-        <w:ind w:left="360"/>
-        <w:rPr>
-          <w:rFonts w:ascii="Lexend" w:eastAsia="Lexend" w:hAnsi="Lexend" w:cs="Lexend"/>
-          <w:sz w:val="24"/>
-          <w:szCs w:val="24"/>
-        </w:rPr>
-      </w:pPr>
-      <w:r>
-        <w:rPr>
-          <w:rFonts w:ascii="Lexend" w:eastAsia="Lexend" w:hAnsi="Lexend" w:cs="Lexend"/>
-          <w:b/>
-          <w:sz w:val="24"/>
-          <w:szCs w:val="24"/>
-        </w:rPr>
-        <w:t xml:space="preserve">    - Auth: </w:t>
-      </w:r>
-      <w:r>
-        <w:rPr>
-          <w:rFonts w:ascii="Lexend" w:eastAsia="Lexend" w:hAnsi="Lexend" w:cs="Lexend"/>
-          <w:sz w:val="24"/>
-          <w:szCs w:val="24"/>
-        </w:rPr>
-        <w:t>Authentication-related components.</w:t>
-      </w:r>
-    </w:p>
-    <w:p>
-      <w:pPr>
-        <w:spacing w:before="240" w:after="240" w:line="240" w:lineRule="auto"/>
-        <w:ind w:left="360"/>
-        <w:rPr>
-          <w:rFonts w:ascii="Lexend" w:eastAsia="Lexend" w:hAnsi="Lexend" w:cs="Lexend"/>
-          <w:sz w:val="24"/>
-          <w:szCs w:val="24"/>
-        </w:rPr>
-      </w:pPr>
-      <w:r>
-        <w:rPr>
-          <w:rFonts w:ascii="Lexend" w:eastAsia="Lexend" w:hAnsi="Lexend" w:cs="Lexend"/>
-          <w:b/>
-          <w:sz w:val="24"/>
-          <w:szCs w:val="24"/>
-        </w:rPr>
-        <w:t xml:space="preserve">    - Category:</w:t>
-      </w:r>
-      <w:r>
-        <w:rPr>
-          <w:rFonts w:ascii="Lexend" w:eastAsia="Lexend" w:hAnsi="Lexend" w:cs="Lexend"/>
-          <w:sz w:val="24"/>
-          <w:szCs w:val="24"/>
-        </w:rPr>
-        <w:t xml:space="preserve"> Components for managing categories.</w:t>
-      </w:r>
-    </w:p>
-    <w:p>
-      <w:pPr>
-        <w:spacing w:before="240" w:after="240" w:line="240" w:lineRule="auto"/>
-        <w:ind w:left="360"/>
-        <w:rPr>
-          <w:rFonts w:ascii="Lexend" w:eastAsia="Lexend" w:hAnsi="Lexend" w:cs="Lexend"/>
-          <w:sz w:val="24"/>
-          <w:szCs w:val="24"/>
-        </w:rPr>
-      </w:pPr>
-      <w:r>
-        <w:rPr>
-          <w:rFonts w:ascii="Lexend" w:eastAsia="Lexend" w:hAnsi="Lexend" w:cs="Lexend"/>
-          <w:b/>
-          <w:sz w:val="24"/>
-          <w:szCs w:val="24"/>
-        </w:rPr>
-        <w:t xml:space="preserve">    - Home: </w:t>
-      </w:r>
-      <w:r>
-        <w:rPr>
-          <w:rFonts w:ascii="Lexend" w:eastAsia="Lexend" w:hAnsi="Lexend" w:cs="Lexend"/>
-          <w:sz w:val="24"/>
-          <w:szCs w:val="24"/>
-        </w:rPr>
-        <w:t>Homepage component.</w:t>
-      </w:r>
-    </w:p>
-    <w:p>
-      <w:pPr>
-        <w:spacing w:before="240" w:after="240" w:line="240" w:lineRule="auto"/>
-        <w:ind w:left="360"/>
-        <w:rPr>
-          <w:rFonts w:ascii="Lexend" w:eastAsia="Lexend" w:hAnsi="Lexend" w:cs="Lexend"/>
-          <w:sz w:val="24"/>
-          <w:szCs w:val="24"/>
-        </w:rPr>
-      </w:pPr>
-      <w:r>
-        <w:rPr>
-          <w:rFonts w:ascii="Lexend" w:eastAsia="Lexend" w:hAnsi="Lexend" w:cs="Lexend"/>
-          <w:b/>
-          <w:sz w:val="24"/>
-          <w:szCs w:val="24"/>
-        </w:rPr>
-        <w:t xml:space="preserve">    - Navbar: </w:t>
-      </w:r>
-      <w:r>
-        <w:rPr>
-          <w:rFonts w:ascii="Lexend" w:eastAsia="Lexend" w:hAnsi="Lexend" w:cs="Lexend"/>
-          <w:sz w:val="24"/>
-          <w:szCs w:val="24"/>
-        </w:rPr>
-        <w:t>Public and private navigation bars.</w:t>
-      </w:r>
-    </w:p>
-    <w:p>
-      <w:pPr>
-        <w:spacing w:before="240" w:after="240" w:line="240" w:lineRule="auto"/>
-        <w:ind w:left="360"/>
-        <w:rPr>
-          <w:rFonts w:ascii="Lexend" w:eastAsia="Lexend" w:hAnsi="Lexend" w:cs="Lexend"/>
-          <w:sz w:val="24"/>
-          <w:szCs w:val="24"/>
-        </w:rPr>
-      </w:pPr>
-      <w:r>
-        <w:rPr>
-          <w:rFonts w:ascii="Lexend" w:eastAsia="Lexend" w:hAnsi="Lexend" w:cs="Lexend"/>
-          <w:b/>
-          <w:sz w:val="24"/>
-          <w:szCs w:val="24"/>
-        </w:rPr>
-        <w:t xml:space="preserve">    - Transactions: </w:t>
-      </w:r>
-      <w:r>
-        <w:rPr>
-          <w:rFonts w:ascii="Lexend" w:eastAsia="Lexend" w:hAnsi="Lexend" w:cs="Lexend"/>
-          <w:sz w:val="24"/>
-          <w:szCs w:val="24"/>
-        </w:rPr>
-        <w:t>Components for managing transactions.</w:t>
-      </w:r>
-    </w:p>
-    <w:p>
-      <w:pPr>
-        <w:spacing w:before="240" w:after="240" w:line="240" w:lineRule="auto"/>
-        <w:ind w:left="360"/>
-        <w:rPr>
-          <w:rFonts w:ascii="Lexend" w:eastAsia="Lexend" w:hAnsi="Lexend" w:cs="Lexend"/>
-          <w:sz w:val="24"/>
-          <w:szCs w:val="24"/>
-        </w:rPr>
-      </w:pPr>
-      <w:r>
-        <w:rPr>
-          <w:rFonts w:ascii="Lexend" w:eastAsia="Lexend" w:hAnsi="Lexend" w:cs="Lexend"/>
-          <w:b/>
-          <w:sz w:val="24"/>
-          <w:szCs w:val="24"/>
-        </w:rPr>
-        <w:t xml:space="preserve">    - Users:</w:t>
-      </w:r>
-      <w:r>
-        <w:rPr>
-          <w:rFonts w:ascii="Lexend" w:eastAsia="Lexend" w:hAnsi="Lexend" w:cs="Lexend"/>
-          <w:sz w:val="24"/>
-          <w:szCs w:val="24"/>
-        </w:rPr>
-        <w:t xml:space="preserve"> User-related components like login, registration, and profile management.</w:t>
-      </w:r>
-    </w:p>
-    <w:p>
-      <w:pPr>
-        <w:spacing w:before="240" w:after="240" w:line="240" w:lineRule="auto"/>
-        <w:ind w:left="360"/>
-        <w:rPr>
-          <w:rFonts w:ascii="Lexend" w:eastAsia="Lexend" w:hAnsi="Lexend" w:cs="Lexend"/>
-          <w:sz w:val="24"/>
-          <w:szCs w:val="24"/>
-        </w:rPr>
-      </w:pPr>
-      <w:r>
-        <w:rPr>
-          <w:rFonts w:ascii="Lexend" w:eastAsia="Lexend" w:hAnsi="Lexend" w:cs="Lexend"/>
-          <w:b/>
-          <w:sz w:val="24"/>
-          <w:szCs w:val="24"/>
-        </w:rPr>
-        <w:t xml:space="preserve">  - </w:t>
-      </w:r>
-      <w:proofErr w:type="gramStart"/>
-      <w:r>
-        <w:rPr>
-          <w:rFonts w:ascii="Lexend" w:eastAsia="Lexend" w:hAnsi="Lexend" w:cs="Lexend"/>
-          <w:b/>
-          <w:sz w:val="24"/>
-          <w:szCs w:val="24"/>
-        </w:rPr>
-        <w:t>redux</w:t>
-      </w:r>
-      <w:proofErr w:type="gramEnd"/>
-      <w:r>
-        <w:rPr>
-          <w:rFonts w:ascii="Lexend" w:eastAsia="Lexend" w:hAnsi="Lexend" w:cs="Lexend"/>
-          <w:b/>
-          <w:sz w:val="24"/>
-          <w:szCs w:val="24"/>
-        </w:rPr>
-        <w:t>:</w:t>
-      </w:r>
-      <w:r>
-        <w:rPr>
-          <w:rFonts w:ascii="Lexend" w:eastAsia="Lexend" w:hAnsi="Lexend" w:cs="Lexend"/>
-          <w:sz w:val="24"/>
-          <w:szCs w:val="24"/>
-        </w:rPr>
-        <w:t xml:space="preserve"> Redux slices and store configuration.</w:t>
-      </w:r>
-    </w:p>
-    <w:p>
-      <w:pPr>
-        <w:spacing w:before="240" w:after="240" w:line="240" w:lineRule="auto"/>
-        <w:ind w:left="360"/>
-        <w:rPr>
-          <w:rFonts w:ascii="Lexend" w:eastAsia="Lexend" w:hAnsi="Lexend" w:cs="Lexend"/>
-          <w:sz w:val="24"/>
-          <w:szCs w:val="24"/>
-        </w:rPr>
-      </w:pPr>
-      <w:r>
-        <w:rPr>
-          <w:rFonts w:ascii="Lexend" w:eastAsia="Lexend" w:hAnsi="Lexend" w:cs="Lexend"/>
-          <w:b/>
-          <w:sz w:val="24"/>
-          <w:szCs w:val="24"/>
-        </w:rPr>
-        <w:t xml:space="preserve">    - </w:t>
-      </w:r>
-      <w:proofErr w:type="gramStart"/>
-      <w:r>
-        <w:rPr>
-          <w:rFonts w:ascii="Lexend" w:eastAsia="Lexend" w:hAnsi="Lexend" w:cs="Lexend"/>
-          <w:b/>
-          <w:sz w:val="24"/>
-          <w:szCs w:val="24"/>
-        </w:rPr>
-        <w:t>slice</w:t>
-      </w:r>
-      <w:proofErr w:type="gramEnd"/>
-      <w:r>
-        <w:rPr>
-          <w:rFonts w:ascii="Lexend" w:eastAsia="Lexend" w:hAnsi="Lexend" w:cs="Lexend"/>
-          <w:b/>
-          <w:sz w:val="24"/>
-          <w:szCs w:val="24"/>
-        </w:rPr>
-        <w:t>:</w:t>
-      </w:r>
-      <w:r>
-        <w:rPr>
-          <w:rFonts w:ascii="Lexend" w:eastAsia="Lexend" w:hAnsi="Lexend" w:cs="Lexend"/>
-          <w:sz w:val="24"/>
-          <w:szCs w:val="24"/>
-        </w:rPr>
-        <w:t xml:space="preserve"> Contains individual slice files for different parts of the state.</w:t>
-      </w:r>
-    </w:p>
-    <w:p>
-      <w:pPr>
-        <w:spacing w:before="240" w:after="240" w:line="240" w:lineRule="auto"/>
-        <w:ind w:left="360"/>
-        <w:rPr>
-          <w:rFonts w:ascii="Lexend" w:eastAsia="Lexend" w:hAnsi="Lexend" w:cs="Lexend"/>
-          <w:sz w:val="24"/>
-          <w:szCs w:val="24"/>
-        </w:rPr>
-      </w:pPr>
-      <w:r>
-        <w:rPr>
-          <w:rFonts w:ascii="Lexend" w:eastAsia="Lexend" w:hAnsi="Lexend" w:cs="Lexend"/>
-          <w:b/>
-          <w:sz w:val="24"/>
-          <w:szCs w:val="24"/>
-        </w:rPr>
-        <w:t xml:space="preserve">    - </w:t>
-      </w:r>
-      <w:proofErr w:type="gramStart"/>
-      <w:r>
-        <w:rPr>
-          <w:rFonts w:ascii="Lexend" w:eastAsia="Lexend" w:hAnsi="Lexend" w:cs="Lexend"/>
-          <w:b/>
-          <w:sz w:val="24"/>
-          <w:szCs w:val="24"/>
-        </w:rPr>
-        <w:t>store</w:t>
-      </w:r>
-      <w:proofErr w:type="gramEnd"/>
-      <w:r>
-        <w:rPr>
-          <w:rFonts w:ascii="Lexend" w:eastAsia="Lexend" w:hAnsi="Lexend" w:cs="Lexend"/>
-          <w:b/>
-          <w:sz w:val="24"/>
-          <w:szCs w:val="24"/>
-        </w:rPr>
-        <w:t xml:space="preserve">: </w:t>
-      </w:r>
-      <w:r>
-        <w:rPr>
-          <w:rFonts w:ascii="Lexend" w:eastAsia="Lexend" w:hAnsi="Lexend" w:cs="Lexend"/>
-          <w:sz w:val="24"/>
-          <w:szCs w:val="24"/>
-        </w:rPr>
-        <w:t>Configures and combines slices to create the store.</w:t>
-      </w:r>
-    </w:p>
-    <w:p>
-      <w:pPr>
-        <w:spacing w:before="240" w:after="240" w:line="240" w:lineRule="auto"/>
-        <w:ind w:left="360"/>
-        <w:rPr>
-          <w:rFonts w:ascii="Lexend" w:eastAsia="Lexend" w:hAnsi="Lexend" w:cs="Lexend"/>
-          <w:sz w:val="24"/>
-          <w:szCs w:val="24"/>
-        </w:rPr>
-      </w:pPr>
-      <w:r>
-        <w:rPr>
-          <w:rFonts w:ascii="Lexend" w:eastAsia="Lexend" w:hAnsi="Lexend" w:cs="Lexend"/>
-          <w:b/>
-          <w:sz w:val="24"/>
-          <w:szCs w:val="24"/>
-        </w:rPr>
-        <w:t xml:space="preserve">  - </w:t>
-      </w:r>
-      <w:proofErr w:type="gramStart"/>
-      <w:r>
-        <w:rPr>
-          <w:rFonts w:ascii="Lexend" w:eastAsia="Lexend" w:hAnsi="Lexend" w:cs="Lexend"/>
-          <w:b/>
-          <w:sz w:val="24"/>
-          <w:szCs w:val="24"/>
-        </w:rPr>
-        <w:t>services</w:t>
-      </w:r>
-      <w:proofErr w:type="gramEnd"/>
-      <w:r>
-        <w:rPr>
-          <w:rFonts w:ascii="Lexend" w:eastAsia="Lexend" w:hAnsi="Lexend" w:cs="Lexend"/>
-          <w:b/>
-          <w:sz w:val="24"/>
-          <w:szCs w:val="24"/>
-        </w:rPr>
-        <w:t>:</w:t>
-      </w:r>
-      <w:r>
-        <w:rPr>
-          <w:rFonts w:ascii="Lexend" w:eastAsia="Lexend" w:hAnsi="Lexend" w:cs="Lexend"/>
-          <w:sz w:val="24"/>
-          <w:szCs w:val="24"/>
-        </w:rPr>
-        <w:t xml:space="preserve"> Service files for API calls.</w:t>
-      </w:r>
-    </w:p>
-    <w:p>
-      <w:pPr>
-        <w:spacing w:before="240" w:after="240" w:line="240" w:lineRule="auto"/>
-        <w:ind w:left="360"/>
-        <w:rPr>
-          <w:rFonts w:ascii="Lexend" w:eastAsia="Lexend" w:hAnsi="Lexend" w:cs="Lexend"/>
-          <w:sz w:val="24"/>
-          <w:szCs w:val="24"/>
-        </w:rPr>
-      </w:pPr>
-      <w:r>
-        <w:rPr>
-          <w:rFonts w:ascii="Lexend" w:eastAsia="Lexend" w:hAnsi="Lexend" w:cs="Lexend"/>
-          <w:b/>
-          <w:sz w:val="24"/>
-          <w:szCs w:val="24"/>
-        </w:rPr>
-        <w:t xml:space="preserve">    - </w:t>
-      </w:r>
-      <w:proofErr w:type="gramStart"/>
-      <w:r>
-        <w:rPr>
-          <w:rFonts w:ascii="Lexend" w:eastAsia="Lexend" w:hAnsi="Lexend" w:cs="Lexend"/>
-          <w:b/>
-          <w:sz w:val="24"/>
-          <w:szCs w:val="24"/>
-        </w:rPr>
-        <w:t>category</w:t>
-      </w:r>
-      <w:proofErr w:type="gramEnd"/>
-      <w:r>
-        <w:rPr>
-          <w:rFonts w:ascii="Lexend" w:eastAsia="Lexend" w:hAnsi="Lexend" w:cs="Lexend"/>
-          <w:b/>
-          <w:sz w:val="24"/>
-          <w:szCs w:val="24"/>
-        </w:rPr>
-        <w:t>:</w:t>
-      </w:r>
-      <w:r>
-        <w:rPr>
-          <w:rFonts w:ascii="Lexend" w:eastAsia="Lexend" w:hAnsi="Lexend" w:cs="Lexend"/>
-          <w:sz w:val="24"/>
-          <w:szCs w:val="24"/>
-        </w:rPr>
-        <w:t xml:space="preserve"> Category-related API calls.</w:t>
-      </w:r>
-    </w:p>
-    <w:p>
-      <w:pPr>
-        <w:spacing w:before="240" w:after="240" w:line="240" w:lineRule="auto"/>
-        <w:ind w:left="360"/>
-        <w:rPr>
-          <w:rFonts w:ascii="Lexend" w:eastAsia="Lexend" w:hAnsi="Lexend" w:cs="Lexend"/>
-          <w:sz w:val="24"/>
-          <w:szCs w:val="24"/>
-        </w:rPr>
-      </w:pPr>
-      <w:r>
-        <w:rPr>
-          <w:rFonts w:ascii="Lexend" w:eastAsia="Lexend" w:hAnsi="Lexend" w:cs="Lexend"/>
-          <w:b/>
-          <w:sz w:val="24"/>
-          <w:szCs w:val="24"/>
-        </w:rPr>
-        <w:t xml:space="preserve">    - </w:t>
-      </w:r>
-      <w:proofErr w:type="gramStart"/>
-      <w:r>
-        <w:rPr>
-          <w:rFonts w:ascii="Lexend" w:eastAsia="Lexend" w:hAnsi="Lexend" w:cs="Lexend"/>
-          <w:b/>
-          <w:sz w:val="24"/>
-          <w:szCs w:val="24"/>
-        </w:rPr>
-        <w:t>transactions</w:t>
-      </w:r>
-      <w:proofErr w:type="gramEnd"/>
-      <w:r>
-        <w:rPr>
-          <w:rFonts w:ascii="Lexend" w:eastAsia="Lexend" w:hAnsi="Lexend" w:cs="Lexend"/>
-          <w:b/>
-          <w:sz w:val="24"/>
-          <w:szCs w:val="24"/>
-        </w:rPr>
-        <w:t>:</w:t>
-      </w:r>
-      <w:r>
-        <w:rPr>
-          <w:rFonts w:ascii="Lexend" w:eastAsia="Lexend" w:hAnsi="Lexend" w:cs="Lexend"/>
-          <w:sz w:val="24"/>
-          <w:szCs w:val="24"/>
-        </w:rPr>
-        <w:t xml:space="preserve"> Transaction-related API calls.</w:t>
-      </w:r>
-    </w:p>
-    <w:p>
-      <w:pPr>
-        <w:spacing w:before="240" w:after="240" w:line="240" w:lineRule="auto"/>
-        <w:ind w:left="360"/>
-        <w:rPr>
-          <w:rFonts w:ascii="Lexend" w:eastAsia="Lexend" w:hAnsi="Lexend" w:cs="Lexend"/>
-          <w:sz w:val="24"/>
-          <w:szCs w:val="24"/>
-        </w:rPr>
-      </w:pPr>
-      <w:r>
-        <w:rPr>
-          <w:rFonts w:ascii="Lexend" w:eastAsia="Lexend" w:hAnsi="Lexend" w:cs="Lexend"/>
-          <w:b/>
-          <w:sz w:val="24"/>
-          <w:szCs w:val="24"/>
-        </w:rPr>
-        <w:t xml:space="preserve">    - </w:t>
-      </w:r>
-      <w:proofErr w:type="gramStart"/>
-      <w:r>
-        <w:rPr>
-          <w:rFonts w:ascii="Lexend" w:eastAsia="Lexend" w:hAnsi="Lexend" w:cs="Lexend"/>
-          <w:b/>
-          <w:sz w:val="24"/>
-          <w:szCs w:val="24"/>
-        </w:rPr>
-        <w:t>users</w:t>
-      </w:r>
-      <w:proofErr w:type="gramEnd"/>
-      <w:r>
-        <w:rPr>
-          <w:rFonts w:ascii="Lexend" w:eastAsia="Lexend" w:hAnsi="Lexend" w:cs="Lexend"/>
-          <w:b/>
-          <w:sz w:val="24"/>
-          <w:szCs w:val="24"/>
-        </w:rPr>
-        <w:t>:</w:t>
-      </w:r>
-      <w:r>
-        <w:rPr>
-          <w:rFonts w:ascii="Lexend" w:eastAsia="Lexend" w:hAnsi="Lexend" w:cs="Lexend"/>
-          <w:sz w:val="24"/>
-          <w:szCs w:val="24"/>
-        </w:rPr>
-        <w:t xml:space="preserve"> User-related API calls.</w:t>
-      </w:r>
-    </w:p>
-    <w:p>
-      <w:pPr>
-        <w:spacing w:before="240" w:after="240" w:line="240" w:lineRule="auto"/>
-        <w:ind w:left="360"/>
-        <w:rPr>
-          <w:rFonts w:ascii="Lexend" w:eastAsia="Lexend" w:hAnsi="Lexend" w:cs="Lexend"/>
-          <w:sz w:val="24"/>
-          <w:szCs w:val="24"/>
-        </w:rPr>
-      </w:pPr>
-      <w:r>
-        <w:rPr>
-          <w:rFonts w:ascii="Lexend" w:eastAsia="Lexend" w:hAnsi="Lexend" w:cs="Lexend"/>
-          <w:b/>
-          <w:sz w:val="24"/>
-          <w:szCs w:val="24"/>
-        </w:rPr>
-        <w:t xml:space="preserve">  - </w:t>
-      </w:r>
-      <w:proofErr w:type="gramStart"/>
-      <w:r>
-        <w:rPr>
-          <w:rFonts w:ascii="Lexend" w:eastAsia="Lexend" w:hAnsi="Lexend" w:cs="Lexend"/>
-          <w:b/>
-          <w:sz w:val="24"/>
-          <w:szCs w:val="24"/>
-        </w:rPr>
-        <w:t>utils</w:t>
-      </w:r>
-      <w:proofErr w:type="gramEnd"/>
-      <w:r>
-        <w:rPr>
-          <w:rFonts w:ascii="Lexend" w:eastAsia="Lexend" w:hAnsi="Lexend" w:cs="Lexend"/>
-          <w:b/>
-          <w:sz w:val="24"/>
-          <w:szCs w:val="24"/>
-        </w:rPr>
-        <w:t xml:space="preserve">: </w:t>
-      </w:r>
-      <w:r>
-        <w:rPr>
-          <w:rFonts w:ascii="Lexend" w:eastAsia="Lexend" w:hAnsi="Lexend" w:cs="Lexend"/>
-          <w:sz w:val="24"/>
-          <w:szCs w:val="24"/>
-        </w:rPr>
-        <w:t>Utility functions.</w:t>
-      </w:r>
-    </w:p>
-    <w:p>
-      <w:pPr>
-        <w:spacing w:before="240" w:after="240" w:line="240" w:lineRule="auto"/>
-        <w:ind w:left="360"/>
-        <w:rPr>
-          <w:rFonts w:ascii="Lexend" w:eastAsia="Lexend" w:hAnsi="Lexend" w:cs="Lexend"/>
-          <w:sz w:val="24"/>
-          <w:szCs w:val="24"/>
-        </w:rPr>
-      </w:pPr>
-      <w:r>
-        <w:rPr>
-          <w:rFonts w:ascii="Lexend" w:eastAsia="Lexend" w:hAnsi="Lexend" w:cs="Lexend"/>
-          <w:b/>
-          <w:sz w:val="24"/>
-          <w:szCs w:val="24"/>
-        </w:rPr>
-        <w:t xml:space="preserve">    - getUserFromStorage.js:</w:t>
-      </w:r>
-      <w:r>
-        <w:rPr>
-          <w:rFonts w:ascii="Lexend" w:eastAsia="Lexend" w:hAnsi="Lexend" w:cs="Lexend"/>
-          <w:sz w:val="24"/>
-          <w:szCs w:val="24"/>
-        </w:rPr>
-        <w:t xml:space="preserve"> Utility function to get user data from local storage.</w:t>
-      </w:r>
-    </w:p>
-    <w:p>
-      <w:pPr>
-        <w:spacing w:before="240" w:after="240" w:line="240" w:lineRule="auto"/>
-        <w:ind w:left="360"/>
-        <w:rPr>
-          <w:rFonts w:ascii="Lexend" w:eastAsia="Lexend" w:hAnsi="Lexend" w:cs="Lexend"/>
-          <w:sz w:val="24"/>
-          <w:szCs w:val="24"/>
-        </w:rPr>
-      </w:pPr>
-      <w:r>
-        <w:rPr>
-          <w:rFonts w:ascii="Lexend" w:eastAsia="Lexend" w:hAnsi="Lexend" w:cs="Lexend"/>
-          <w:b/>
-          <w:sz w:val="24"/>
-          <w:szCs w:val="24"/>
-        </w:rPr>
-        <w:t xml:space="preserve">    - url.js:</w:t>
-      </w:r>
-      <w:r>
-        <w:rPr>
-          <w:rFonts w:ascii="Lexend" w:eastAsia="Lexend" w:hAnsi="Lexend" w:cs="Lexend"/>
-          <w:sz w:val="24"/>
-          <w:szCs w:val="24"/>
-        </w:rPr>
-        <w:t xml:space="preserve"> Contains URL constants.</w:t>
-      </w:r>
-    </w:p>
-    <w:p>
-      <w:pPr>
-        <w:spacing w:before="240" w:after="240" w:line="240" w:lineRule="auto"/>
-        <w:ind w:left="360"/>
-        <w:rPr>
-          <w:rFonts w:ascii="Lexend" w:eastAsia="Lexend" w:hAnsi="Lexend" w:cs="Lexend"/>
-          <w:sz w:val="24"/>
-          <w:szCs w:val="24"/>
-        </w:rPr>
-      </w:pPr>
-      <w:r>
-        <w:rPr>
-          <w:rFonts w:ascii="Lexend" w:eastAsia="Lexend" w:hAnsi="Lexend" w:cs="Lexend"/>
-          <w:b/>
-          <w:sz w:val="24"/>
-          <w:szCs w:val="24"/>
-        </w:rPr>
-        <w:t xml:space="preserve">  - App.jsx:</w:t>
-      </w:r>
-      <w:r>
-        <w:rPr>
-          <w:rFonts w:ascii="Lexend" w:eastAsia="Lexend" w:hAnsi="Lexend" w:cs="Lexend"/>
-          <w:sz w:val="24"/>
-          <w:szCs w:val="24"/>
-        </w:rPr>
-        <w:t xml:space="preserve"> Main application component responsible for routing and layout.</w:t>
-      </w:r>
-    </w:p>
-    <w:p>
-      <w:pPr>
-        <w:spacing w:before="240" w:after="240" w:line="240" w:lineRule="auto"/>
-        <w:ind w:left="360"/>
-        <w:rPr>
-          <w:rFonts w:ascii="Lexend" w:eastAsia="Lexend" w:hAnsi="Lexend" w:cs="Lexend"/>
-          <w:sz w:val="24"/>
-          <w:szCs w:val="24"/>
-        </w:rPr>
-      </w:pPr>
-      <w:r>
-        <w:rPr>
-          <w:rFonts w:ascii="Lexend" w:eastAsia="Lexend" w:hAnsi="Lexend" w:cs="Lexend"/>
-          <w:b/>
-          <w:sz w:val="24"/>
-          <w:szCs w:val="24"/>
-        </w:rPr>
-        <w:t xml:space="preserve">  - index.css:</w:t>
-      </w:r>
-      <w:r>
-        <w:rPr>
-          <w:rFonts w:ascii="Lexend" w:eastAsia="Lexend" w:hAnsi="Lexend" w:cs="Lexend"/>
-          <w:sz w:val="24"/>
-          <w:szCs w:val="24"/>
-        </w:rPr>
-        <w:t xml:space="preserve"> Global styles.</w:t>
-      </w:r>
-    </w:p>
-    <w:p>
-      <w:pPr>
-        <w:spacing w:before="240" w:after="240" w:line="240" w:lineRule="auto"/>
-        <w:ind w:left="360"/>
-        <w:rPr>
-          <w:rFonts w:ascii="Lexend" w:eastAsia="Lexend" w:hAnsi="Lexend" w:cs="Lexend"/>
-          <w:sz w:val="24"/>
-          <w:szCs w:val="24"/>
-        </w:rPr>
-      </w:pPr>
-      <w:r>
-        <w:rPr>
-          <w:rFonts w:ascii="Lexend" w:eastAsia="Lexend" w:hAnsi="Lexend" w:cs="Lexend"/>
-          <w:sz w:val="24"/>
-          <w:szCs w:val="24"/>
-        </w:rPr>
-        <w:t xml:space="preserve">  </w:t>
-      </w:r>
-      <w:r>
-        <w:rPr>
-          <w:rFonts w:ascii="Lexend" w:eastAsia="Lexend" w:hAnsi="Lexend" w:cs="Lexend"/>
-          <w:b/>
-          <w:sz w:val="24"/>
-          <w:szCs w:val="24"/>
-        </w:rPr>
-        <w:t>- main.jsx:</w:t>
-      </w:r>
-      <w:r>
-        <w:rPr>
-          <w:rFonts w:ascii="Lexend" w:eastAsia="Lexend" w:hAnsi="Lexend" w:cs="Lexend"/>
-          <w:sz w:val="24"/>
-          <w:szCs w:val="24"/>
-        </w:rPr>
-        <w:t xml:space="preserve"> Entry point of the application.</w:t>
-      </w:r>
-    </w:p>
-    <w:p>
-      <w:pPr>
-        <w:spacing w:before="100" w:beforeAutospacing="1" w:after="100" w:afterAutospacing="1" w:line="240" w:lineRule="auto"/>
-        <w:ind w:left="720"/>
-        <w:rPr>
-          <w:rFonts w:ascii="Times New Roman" w:eastAsia="Times New Roman" w:hAnsi="Times New Roman" w:cs="Times New Roman"/>
-          <w:kern w:val="0"/>
-          <w:sz w:val="24"/>
-          <w:szCs w:val="24"/>
-          <w:lang w:eastAsia="en-IN"/>
-          <w14:ligatures w14:val="none"/>
-        </w:rPr>
-      </w:pPr>
-    </w:p>
-    <w:p>
-      <w:pPr>
-        <w:spacing w:before="100" w:beforeAutospacing="1" w:after="100" w:afterAutospacing="1" w:line="240" w:lineRule="auto"/>
-        <w:ind w:left="720"/>
-        <w:rPr>
-          <w:rFonts w:ascii="Times New Roman" w:eastAsia="Times New Roman" w:hAnsi="Times New Roman" w:cs="Times New Roman"/>
-          <w:kern w:val="0"/>
-          <w:sz w:val="24"/>
-          <w:szCs w:val="24"/>
-          <w:lang w:eastAsia="en-IN"/>
-          <w14:ligatures w14:val="none"/>
-        </w:rPr>
-      </w:pPr>
-    </w:p>
-    <w:p>
-      <w:pPr>
-        <w:spacing w:before="100" w:beforeAutospacing="1" w:after="100" w:afterAutospacing="1" w:line="240" w:lineRule="auto"/>
-        <w:ind w:left="720"/>
-        <w:rPr>
           <w:rFonts w:ascii="Times New Roman" w:eastAsia="Times New Roman" w:hAnsi="Times New Roman" w:cs="Times New Roman"/>
           <w:kern w:val="0"/>
           <w:sz w:val="24"/>
@@ -4973,7 +3748,6 @@
           <w:lang w:eastAsia="en-IN"/>
           <w14:ligatures w14:val="none"/>
         </w:rPr>
-        <w:lastRenderedPageBreak/>
         <w:t>6. Running the Application</w:t>
       </w:r>
     </w:p>
@@ -5010,7 +3784,6 @@
           <w14:ligatures w14:val="none"/>
         </w:rPr>
       </w:pPr>
-      <w:proofErr w:type="gramStart"/>
       <w:r>
         <w:rPr>
           <w:rFonts w:ascii="Consolas" w:eastAsia="Times New Roman" w:hAnsi="Consolas" w:cs="Times New Roman"/>
@@ -5021,9 +3794,23 @@
           <w:lang w:eastAsia="en-IN"/>
           <w14:ligatures w14:val="none"/>
         </w:rPr>
-        <w:t>cd</w:t>
-      </w:r>
-      <w:proofErr w:type="gramEnd"/>
+        <w:t>cd backend</w:t>
+      </w:r>
+    </w:p>
+    <w:p>
+      <w:pPr>
+        <w:shd w:val="clear" w:color="auto" w:fill="00002C"/>
+        <w:spacing w:after="0" w:line="285" w:lineRule="atLeast"/>
+        <w:rPr>
+          <w:rFonts w:ascii="Consolas" w:eastAsia="Times New Roman" w:hAnsi="Consolas" w:cs="Times New Roman"/>
+          <w:color w:val="FFFFFF"/>
+          <w:kern w:val="0"/>
+          <w:sz w:val="24"/>
+          <w:szCs w:val="24"/>
+          <w:lang w:eastAsia="en-IN"/>
+          <w14:ligatures w14:val="none"/>
+        </w:rPr>
+      </w:pPr>
       <w:r>
         <w:rPr>
           <w:rFonts w:ascii="Consolas" w:eastAsia="Times New Roman" w:hAnsi="Consolas" w:cs="Times New Roman"/>
@@ -5034,7 +3821,7 @@
           <w:lang w:eastAsia="en-IN"/>
           <w14:ligatures w14:val="none"/>
         </w:rPr>
-        <w:t xml:space="preserve"> backend</w:t>
+        <w:t>npm start</w:t>
       </w:r>
     </w:p>
     <w:p>
@@ -5051,7 +3838,40 @@
           <w14:ligatures w14:val="none"/>
         </w:rPr>
       </w:pPr>
-      <w:proofErr w:type="gramStart"/>
+    </w:p>
+    <w:p>
+      <w:pPr>
+        <w:pStyle w:val="NormalWeb"/>
+      </w:pPr>
+      <w:r>
+        <w:rPr>
+          <w:rStyle w:val="Strong"/>
+        </w:rPr>
+        <w:t>Starting the Frontend:</w:t>
+      </w:r>
+    </w:p>
+    <w:p>
+      <w:pPr>
+        <w:pStyle w:val="NormalWeb"/>
+      </w:pPr>
+      <w:r>
+        <w:t>Open a new terminal window, navigate to the frontend directory, and start the frontend server:</w:t>
+      </w:r>
+    </w:p>
+    <w:p>
+      <w:pPr>
+        <w:shd w:val="clear" w:color="auto" w:fill="00002C"/>
+        <w:spacing w:after="0" w:line="285" w:lineRule="atLeast"/>
+        <w:rPr>
+          <w:rFonts w:ascii="Consolas" w:eastAsia="Times New Roman" w:hAnsi="Consolas" w:cs="Times New Roman"/>
+          <w:color w:val="FFFFFF"/>
+          <w:kern w:val="0"/>
+          <w:sz w:val="24"/>
+          <w:szCs w:val="24"/>
+          <w:lang w:eastAsia="en-IN"/>
+          <w14:ligatures w14:val="none"/>
+        </w:rPr>
+      </w:pPr>
       <w:r>
         <w:rPr>
           <w:rFonts w:ascii="Consolas" w:eastAsia="Times New Roman" w:hAnsi="Consolas" w:cs="Times New Roman"/>
@@ -5062,9 +3882,23 @@
           <w:lang w:eastAsia="en-IN"/>
           <w14:ligatures w14:val="none"/>
         </w:rPr>
-        <w:t>npm</w:t>
-      </w:r>
-      <w:proofErr w:type="gramEnd"/>
+        <w:t>cd frontend</w:t>
+      </w:r>
+    </w:p>
+    <w:p>
+      <w:pPr>
+        <w:shd w:val="clear" w:color="auto" w:fill="00002C"/>
+        <w:spacing w:after="0" w:line="285" w:lineRule="atLeast"/>
+        <w:rPr>
+          <w:rFonts w:ascii="Consolas" w:eastAsia="Times New Roman" w:hAnsi="Consolas" w:cs="Times New Roman"/>
+          <w:color w:val="FFFFFF"/>
+          <w:kern w:val="0"/>
+          <w:sz w:val="24"/>
+          <w:szCs w:val="24"/>
+          <w:lang w:eastAsia="en-IN"/>
+          <w14:ligatures w14:val="none"/>
+        </w:rPr>
+      </w:pPr>
       <w:r>
         <w:rPr>
           <w:rFonts w:ascii="Consolas" w:eastAsia="Times New Roman" w:hAnsi="Consolas" w:cs="Times New Roman"/>
@@ -5075,123 +3909,7 @@
           <w:lang w:eastAsia="en-IN"/>
           <w14:ligatures w14:val="none"/>
         </w:rPr>
-        <w:t xml:space="preserve"> start</w:t>
-      </w:r>
-    </w:p>
-    <w:p>
-      <w:pPr>
-        <w:shd w:val="clear" w:color="auto" w:fill="00002C"/>
-        <w:spacing w:after="0" w:line="285" w:lineRule="atLeast"/>
-        <w:rPr>
-          <w:rFonts w:ascii="Consolas" w:eastAsia="Times New Roman" w:hAnsi="Consolas" w:cs="Times New Roman"/>
-          <w:color w:val="FFFFFF"/>
-          <w:kern w:val="0"/>
-          <w:sz w:val="24"/>
-          <w:szCs w:val="24"/>
-          <w:lang w:eastAsia="en-IN"/>
-          <w14:ligatures w14:val="none"/>
-        </w:rPr>
-      </w:pPr>
-    </w:p>
-    <w:p>
-      <w:pPr>
-        <w:pStyle w:val="NormalWeb"/>
-      </w:pPr>
-      <w:r>
-        <w:rPr>
-          <w:rStyle w:val="Strong"/>
-        </w:rPr>
-        <w:t>Starting the Frontend:</w:t>
-      </w:r>
-    </w:p>
-    <w:p>
-      <w:pPr>
-        <w:pStyle w:val="NormalWeb"/>
-      </w:pPr>
-      <w:r>
-        <w:t>Open a new terminal window, navigate to the frontend directory, and start the frontend server:</w:t>
-      </w:r>
-    </w:p>
-    <w:p>
-      <w:pPr>
-        <w:shd w:val="clear" w:color="auto" w:fill="00002C"/>
-        <w:spacing w:after="0" w:line="285" w:lineRule="atLeast"/>
-        <w:rPr>
-          <w:rFonts w:ascii="Consolas" w:eastAsia="Times New Roman" w:hAnsi="Consolas" w:cs="Times New Roman"/>
-          <w:color w:val="FFFFFF"/>
-          <w:kern w:val="0"/>
-          <w:sz w:val="24"/>
-          <w:szCs w:val="24"/>
-          <w:lang w:eastAsia="en-IN"/>
-          <w14:ligatures w14:val="none"/>
-        </w:rPr>
-      </w:pPr>
-      <w:proofErr w:type="gramStart"/>
-      <w:r>
-        <w:rPr>
-          <w:rFonts w:ascii="Consolas" w:eastAsia="Times New Roman" w:hAnsi="Consolas" w:cs="Times New Roman"/>
-          <w:color w:val="EEFFFF"/>
-          <w:kern w:val="0"/>
-          <w:sz w:val="24"/>
-          <w:szCs w:val="24"/>
-          <w:lang w:eastAsia="en-IN"/>
-          <w14:ligatures w14:val="none"/>
-        </w:rPr>
-        <w:t>cd</w:t>
-      </w:r>
-      <w:proofErr w:type="gramEnd"/>
-      <w:r>
-        <w:rPr>
-          <w:rFonts w:ascii="Consolas" w:eastAsia="Times New Roman" w:hAnsi="Consolas" w:cs="Times New Roman"/>
-          <w:color w:val="EEFFFF"/>
-          <w:kern w:val="0"/>
-          <w:sz w:val="24"/>
-          <w:szCs w:val="24"/>
-          <w:lang w:eastAsia="en-IN"/>
-          <w14:ligatures w14:val="none"/>
-        </w:rPr>
-        <w:t xml:space="preserve"> frontend</w:t>
-      </w:r>
-    </w:p>
-    <w:p>
-      <w:pPr>
-        <w:shd w:val="clear" w:color="auto" w:fill="00002C"/>
-        <w:spacing w:after="0" w:line="285" w:lineRule="atLeast"/>
-        <w:rPr>
-          <w:rFonts w:ascii="Consolas" w:eastAsia="Times New Roman" w:hAnsi="Consolas" w:cs="Times New Roman"/>
-          <w:color w:val="FFFFFF"/>
-          <w:kern w:val="0"/>
-          <w:sz w:val="24"/>
-          <w:szCs w:val="24"/>
-          <w:lang w:eastAsia="en-IN"/>
-          <w14:ligatures w14:val="none"/>
-        </w:rPr>
-      </w:pPr>
-      <w:proofErr w:type="gramStart"/>
-      <w:r>
-        <w:rPr>
-          <w:rFonts w:ascii="Consolas" w:eastAsia="Times New Roman" w:hAnsi="Consolas" w:cs="Times New Roman"/>
-          <w:color w:val="EEFFFF"/>
-          <w:kern w:val="0"/>
-          <w:sz w:val="24"/>
-          <w:szCs w:val="24"/>
-          <w:lang w:eastAsia="en-IN"/>
-          <w14:ligatures w14:val="none"/>
-        </w:rPr>
-        <w:t>npm</w:t>
-      </w:r>
-      <w:proofErr w:type="gramEnd"/>
-      <w:r>
-        <w:rPr>
-          <w:rFonts w:ascii="Consolas" w:eastAsia="Times New Roman" w:hAnsi="Consolas" w:cs="Times New Roman"/>
-          <w:color w:val="EEFFFF"/>
-          <w:kern w:val="0"/>
-          <w:sz w:val="24"/>
-          <w:szCs w:val="24"/>
-          <w:lang w:eastAsia="en-IN"/>
-          <w14:ligatures w14:val="none"/>
-        </w:rPr>
-        <w:t xml:space="preserve"> start</w:t>
+        <w:t>npm start</w:t>
       </w:r>
     </w:p>
     <w:p>
@@ -5502,20 +4220,7 @@
           <w:lang w:eastAsia="en-IN"/>
           <w14:ligatures w14:val="none"/>
         </w:rPr>
-        <w:t>2. Login</w:t>
-      </w:r>
-      <w:r>
-        <w:rPr>
-          <w:rFonts w:ascii="Times New Roman" w:eastAsia="Times New Roman" w:hAnsi="Times New Roman" w:cs="Times New Roman"/>
-          <w:b/>
-          <w:bCs/>
-          <w:kern w:val="0"/>
-          <w:sz w:val="24"/>
-          <w:szCs w:val="24"/>
-          <w:lang w:eastAsia="en-IN"/>
-          <w14:ligatures w14:val="none"/>
-        </w:rPr>
-        <w:t xml:space="preserve"> User</w:t>
+        <w:t>2. Login User</w:t>
       </w:r>
     </w:p>
     <w:p>
@@ -5560,31 +4265,7 @@
           <w:lang w:eastAsia="en-IN"/>
           <w14:ligatures w14:val="none"/>
         </w:rPr>
-        <w:t>:</w:t>
-      </w:r>
-      <w:r>
-        <w:rPr>
-          <w:rFonts w:ascii="Times New Roman" w:eastAsia="Times New Roman" w:hAnsi="Times New Roman" w:cs="Times New Roman"/>
-          <w:bCs/>
-          <w:kern w:val="0"/>
-          <w:sz w:val="24"/>
-          <w:szCs w:val="24"/>
-          <w:lang w:eastAsia="en-IN"/>
-          <w14:ligatures w14:val="none"/>
-        </w:rPr>
-        <w:t xml:space="preserve"> </w:t>
-      </w:r>
-      <w:r>
-        <w:rPr>
-          <w:rFonts w:ascii="Times New Roman" w:eastAsia="Times New Roman" w:hAnsi="Times New Roman" w:cs="Times New Roman"/>
-          <w:bCs/>
-          <w:kern w:val="0"/>
-          <w:sz w:val="24"/>
-          <w:szCs w:val="24"/>
-          <w:lang w:eastAsia="en-IN"/>
-          <w14:ligatures w14:val="none"/>
-        </w:rPr>
-        <w:t>:</w:t>
+        <w:t>: :</w:t>
       </w:r>
       <w:r>
         <w:rPr>
@@ -5681,6 +4362,7 @@
           <w:lang w:eastAsia="en-IN"/>
           <w14:ligatures w14:val="none"/>
         </w:rPr>
+        <w:lastRenderedPageBreak/>
         <w:t>Description</w:t>
       </w:r>
       <w:r>
@@ -5721,20 +4403,7 @@
           <w:lang w:eastAsia="en-IN"/>
           <w14:ligatures w14:val="none"/>
         </w:rPr>
-        <w:t>3. Get</w:t>
-      </w:r>
-      <w:r>
-        <w:rPr>
-          <w:rFonts w:ascii="Times New Roman" w:eastAsia="Times New Roman" w:hAnsi="Times New Roman" w:cs="Times New Roman"/>
-          <w:b/>
-          <w:bCs/>
-          <w:kern w:val="0"/>
-          <w:sz w:val="24"/>
-          <w:szCs w:val="24"/>
-          <w:lang w:eastAsia="en-IN"/>
-          <w14:ligatures w14:val="none"/>
-        </w:rPr>
-        <w:t xml:space="preserve"> User Profile</w:t>
+        <w:t>3. Get User Profile</w:t>
       </w:r>
     </w:p>
     <w:p>
@@ -5916,20 +4585,7 @@
           <w:lang w:eastAsia="en-IN"/>
           <w14:ligatures w14:val="none"/>
         </w:rPr>
-        <w:t>4. Change</w:t>
-      </w:r>
-      <w:r>
-        <w:rPr>
-          <w:rFonts w:ascii="Times New Roman" w:eastAsia="Times New Roman" w:hAnsi="Times New Roman" w:cs="Times New Roman"/>
-          <w:b/>
-          <w:bCs/>
-          <w:kern w:val="0"/>
-          <w:sz w:val="24"/>
-          <w:szCs w:val="24"/>
-          <w:lang w:eastAsia="en-IN"/>
-          <w14:ligatures w14:val="none"/>
-        </w:rPr>
-        <w:t xml:space="preserve"> User Password</w:t>
+        <w:t>4. Change User Password</w:t>
       </w:r>
     </w:p>
     <w:p>
@@ -6111,20 +4767,7 @@
           <w:lang w:eastAsia="en-IN"/>
           <w14:ligatures w14:val="none"/>
         </w:rPr>
-        <w:t>5. Update</w:t>
-      </w:r>
-      <w:r>
-        <w:rPr>
-          <w:rFonts w:ascii="Times New Roman" w:eastAsia="Times New Roman" w:hAnsi="Times New Roman" w:cs="Times New Roman"/>
-          <w:b/>
-          <w:bCs/>
-          <w:kern w:val="0"/>
-          <w:sz w:val="24"/>
-          <w:szCs w:val="24"/>
-          <w:lang w:eastAsia="en-IN"/>
-          <w14:ligatures w14:val="none"/>
-        </w:rPr>
-        <w:t xml:space="preserve"> User Profile</w:t>
+        <w:t>5. Update User Profile</w:t>
       </w:r>
     </w:p>
     <w:p>
@@ -6157,7 +4800,6 @@
           <w:lang w:eastAsia="en-IN"/>
           <w14:ligatures w14:val="none"/>
         </w:rPr>
-        <w:lastRenderedPageBreak/>
         <w:t>URL</w:t>
       </w:r>
       <w:r>
@@ -6337,20 +4979,7 @@
           <w:lang w:eastAsia="en-IN"/>
           <w14:ligatures w14:val="none"/>
         </w:rPr>
-        <w:t xml:space="preserve">1. </w:t>
-      </w:r>
-      <w:r>
-        <w:rPr>
-          <w:rFonts w:ascii="Times New Roman" w:eastAsia="Times New Roman" w:hAnsi="Times New Roman" w:cs="Times New Roman"/>
-          <w:b/>
-          <w:bCs/>
-          <w:kern w:val="0"/>
-          <w:sz w:val="24"/>
-          <w:szCs w:val="24"/>
-          <w:lang w:eastAsia="en-IN"/>
-          <w14:ligatures w14:val="none"/>
-        </w:rPr>
-        <w:t>Create Category</w:t>
+        <w:t>1. Create Category</w:t>
       </w:r>
     </w:p>
     <w:p>
@@ -6548,20 +5177,7 @@
           <w:lang w:eastAsia="en-IN"/>
           <w14:ligatures w14:val="none"/>
         </w:rPr>
-        <w:t xml:space="preserve">2. </w:t>
-      </w:r>
-      <w:r>
-        <w:rPr>
-          <w:rFonts w:ascii="Times New Roman" w:eastAsia="Times New Roman" w:hAnsi="Times New Roman" w:cs="Times New Roman"/>
-          <w:b/>
-          <w:bCs/>
-          <w:kern w:val="0"/>
-          <w:sz w:val="24"/>
-          <w:szCs w:val="24"/>
-          <w:lang w:eastAsia="en-IN"/>
-          <w14:ligatures w14:val="none"/>
-        </w:rPr>
-        <w:t>Get Categories</w:t>
+        <w:t>2. Get Categories</w:t>
       </w:r>
     </w:p>
     <w:p>
@@ -6744,20 +5360,7 @@
           <w:lang w:eastAsia="en-IN"/>
           <w14:ligatures w14:val="none"/>
         </w:rPr>
-        <w:t>3. Update</w:t>
-      </w:r>
-      <w:r>
-        <w:rPr>
-          <w:rFonts w:ascii="Times New Roman" w:eastAsia="Times New Roman" w:hAnsi="Times New Roman" w:cs="Times New Roman"/>
-          <w:b/>
-          <w:bCs/>
-          <w:kern w:val="0"/>
-          <w:sz w:val="24"/>
-          <w:szCs w:val="24"/>
-          <w:lang w:eastAsia="en-IN"/>
-          <w14:ligatures w14:val="none"/>
-        </w:rPr>
-        <w:t xml:space="preserve"> Category</w:t>
+        <w:t>3. Update Category</w:t>
       </w:r>
     </w:p>
     <w:p>
@@ -6940,20 +5543,7 @@
           <w:lang w:eastAsia="en-IN"/>
           <w14:ligatures w14:val="none"/>
         </w:rPr>
-        <w:t>4. Delete</w:t>
-      </w:r>
-      <w:r>
-        <w:rPr>
-          <w:rFonts w:ascii="Times New Roman" w:eastAsia="Times New Roman" w:hAnsi="Times New Roman" w:cs="Times New Roman"/>
-          <w:b/>
-          <w:bCs/>
-          <w:kern w:val="0"/>
-          <w:sz w:val="24"/>
-          <w:szCs w:val="24"/>
-          <w:lang w:eastAsia="en-IN"/>
-          <w14:ligatures w14:val="none"/>
-        </w:rPr>
-        <w:t xml:space="preserve"> Category</w:t>
+        <w:t>4. Delete Category</w:t>
       </w:r>
     </w:p>
     <w:p>
@@ -7152,6 +5742,7 @@
           <w:lang w:eastAsia="en-IN"/>
           <w14:ligatures w14:val="none"/>
         </w:rPr>
+        <w:lastRenderedPageBreak/>
         <w:t>Transaction Endpoints</w:t>
       </w:r>
     </w:p>
@@ -7181,20 +5772,7 @@
           <w:lang w:eastAsia="en-IN"/>
           <w14:ligatures w14:val="none"/>
         </w:rPr>
-        <w:t xml:space="preserve">1. </w:t>
-      </w:r>
-      <w:r>
-        <w:rPr>
-          <w:rFonts w:ascii="Times New Roman" w:eastAsia="Times New Roman" w:hAnsi="Times New Roman" w:cs="Times New Roman"/>
-          <w:b/>
-          <w:bCs/>
-          <w:kern w:val="0"/>
-          <w:sz w:val="24"/>
-          <w:szCs w:val="24"/>
-          <w:lang w:eastAsia="en-IN"/>
-          <w14:ligatures w14:val="none"/>
-        </w:rPr>
-        <w:t>Create Transaction</w:t>
+        <w:t>1. Create Transaction</w:t>
       </w:r>
     </w:p>
     <w:p>
@@ -7587,7 +6165,6 @@
           <w:lang w:eastAsia="en-IN"/>
           <w14:ligatures w14:val="none"/>
         </w:rPr>
-        <w:lastRenderedPageBreak/>
         <w:t xml:space="preserve">3. </w:t>
       </w:r>
       <w:r>
@@ -8169,31 +6746,7 @@
           <w:lang w:eastAsia="en-IN"/>
           <w14:ligatures w14:val="none"/>
         </w:rPr>
-        <w:t xml:space="preserve">When a new user registers, they provide their credentials (e.g., username, email, </w:t>
-      </w:r>
-      <w:proofErr w:type="gramStart"/>
-      <w:r>
-        <w:rPr>
-          <w:rFonts w:ascii="Times New Roman" w:eastAsia="Times New Roman" w:hAnsi="Times New Roman" w:cs="Times New Roman"/>
-          <w:kern w:val="0"/>
-          <w:sz w:val="24"/>
-          <w:szCs w:val="24"/>
-          <w:lang w:eastAsia="en-IN"/>
-          <w14:ligatures w14:val="none"/>
-        </w:rPr>
-        <w:t>password</w:t>
-      </w:r>
-      <w:proofErr w:type="gramEnd"/>
-      <w:r>
-        <w:rPr>
-          <w:rFonts w:ascii="Times New Roman" w:eastAsia="Times New Roman" w:hAnsi="Times New Roman" w:cs="Times New Roman"/>
-          <w:kern w:val="0"/>
-          <w:sz w:val="24"/>
-          <w:szCs w:val="24"/>
-          <w:lang w:eastAsia="en-IN"/>
-          <w14:ligatures w14:val="none"/>
-        </w:rPr>
-        <w:t>).</w:t>
+        <w:t>When a new user registers, they provide their credentials (e.g., username, email, password).</w:t>
       </w:r>
     </w:p>
     <w:p>
@@ -8293,6 +6846,7 @@
           <w:lang w:eastAsia="en-IN"/>
           <w14:ligatures w14:val="none"/>
         </w:rPr>
+        <w:lastRenderedPageBreak/>
         <w:t>Login:</w:t>
       </w:r>
     </w:p>
@@ -8535,7 +7089,6 @@
           <w:lang w:eastAsia="en-IN"/>
           <w14:ligatures w14:val="none"/>
         </w:rPr>
-        <w:lastRenderedPageBreak/>
         <w:t>The JWT token includes an expiration time to enhance security by limiting the token's lifespan.</w:t>
       </w:r>
     </w:p>
@@ -9029,7 +7582,9 @@
           <w:noProof/>
           <w:sz w:val="26"/>
           <w:szCs w:val="26"/>
-        </w:rPr>
+          <w:lang w:eastAsia="en-IN"/>
+        </w:rPr>
+        <w:lastRenderedPageBreak/>
         <w:drawing>
           <wp:inline distT="114300" distB="114300" distL="114300" distR="114300" wp14:anchorId="1FC9438B" wp14:editId="0730FE12">
             <wp:extent cx="5943600" cy="3213100"/>
@@ -9044,7 +7599,7 @@
                     <pic:cNvPicPr preferRelativeResize="0"/>
                   </pic:nvPicPr>
                   <pic:blipFill>
-                    <a:blip r:embed="rId10"/>
+                    <a:blip r:embed="rId7"/>
                     <a:srcRect/>
                     <a:stretch>
                       <a:fillRect/>
@@ -9084,7 +7639,6 @@
           <w:szCs w:val="26"/>
           <w:u w:val="single"/>
         </w:rPr>
-        <w:lastRenderedPageBreak/>
         <w:t>LOGIN PAGE:</w:t>
       </w:r>
     </w:p>
@@ -9105,6 +7659,7 @@
           <w:noProof/>
           <w:sz w:val="26"/>
           <w:szCs w:val="26"/>
+          <w:lang w:eastAsia="en-IN"/>
         </w:rPr>
         <w:drawing>
           <wp:inline distT="114300" distB="114300" distL="114300" distR="114300" wp14:anchorId="7D8FB275" wp14:editId="0CBE1C02">
@@ -9120,7 +7675,7 @@
                     <pic:cNvPicPr preferRelativeResize="0"/>
                   </pic:nvPicPr>
                   <pic:blipFill>
-                    <a:blip r:embed="rId11"/>
+                    <a:blip r:embed="rId8"/>
                     <a:srcRect/>
                     <a:stretch>
                       <a:fillRect/>
@@ -9249,7 +7804,9 @@
           <w:noProof/>
           <w:sz w:val="26"/>
           <w:szCs w:val="26"/>
-        </w:rPr>
+          <w:lang w:eastAsia="en-IN"/>
+        </w:rPr>
+        <w:lastRenderedPageBreak/>
         <w:drawing>
           <wp:inline distT="114300" distB="114300" distL="114300" distR="114300" wp14:anchorId="7445229C" wp14:editId="1B4DA91E">
             <wp:extent cx="5943600" cy="3200400"/>
@@ -9264,7 +7821,7 @@
                     <pic:cNvPicPr preferRelativeResize="0"/>
                   </pic:nvPicPr>
                   <pic:blipFill>
-                    <a:blip r:embed="rId12"/>
+                    <a:blip r:embed="rId9"/>
                     <a:srcRect/>
                     <a:stretch>
                       <a:fillRect/>
@@ -9312,7 +7869,6 @@
           <w:sz w:val="24"/>
           <w:szCs w:val="26"/>
         </w:rPr>
-        <w:lastRenderedPageBreak/>
         <w:t>DASHBOARD PAGE</w:t>
       </w:r>
     </w:p>
@@ -9333,6 +7889,7 @@
           <w:noProof/>
           <w:sz w:val="26"/>
           <w:szCs w:val="26"/>
+          <w:lang w:eastAsia="en-IN"/>
         </w:rPr>
         <w:drawing>
           <wp:inline distT="114300" distB="114300" distL="114300" distR="114300" wp14:anchorId="0D5DB3DA" wp14:editId="5EC95E67">
@@ -9348,7 +7905,7 @@
                     <pic:cNvPicPr preferRelativeResize="0"/>
                   </pic:nvPicPr>
                   <pic:blipFill>
-                    <a:blip r:embed="rId13"/>
+                    <a:blip r:embed="rId10"/>
                     <a:srcRect/>
                     <a:stretch>
                       <a:fillRect/>
@@ -9429,6 +7986,7 @@
           <w:color w:val="auto"/>
           <w:sz w:val="24"/>
         </w:rPr>
+        <w:lastRenderedPageBreak/>
         <w:t>Strategy: Manual and Automated Testing</w:t>
       </w:r>
     </w:p>
@@ -9539,8 +8097,6 @@
       <w:pPr>
         <w:pStyle w:val="NormalWeb"/>
       </w:pPr>
-      <w:bookmarkStart w:id="0" w:name="_GoBack"/>
-      <w:bookmarkEnd w:id="0"/>
     </w:p>
     <w:p>
       <w:pPr>
@@ -9568,7 +8124,6 @@
           <w:lang w:eastAsia="en-IN"/>
           <w14:ligatures w14:val="none"/>
         </w:rPr>
-        <w:lastRenderedPageBreak/>
         <w:t>11. Demo</w:t>
       </w:r>
     </w:p>
